--- a/docx/06chapter3.docx
+++ b/docx/06chapter3.docx
@@ -1,6 +1,6 @@
 
 <file path=word/document.xml><?xml version="1.0" encoding="utf-8"?>
-<w:document xmlns:wpc="http://schemas.microsoft.com/office/word/2010/wordprocessingCanvas" xmlns:cx="http://schemas.microsoft.com/office/drawing/2014/chartex" xmlns:cx1="http://schemas.microsoft.com/office/drawing/2015/9/8/chartex" xmlns:cx2="http://schemas.microsoft.com/office/drawing/2015/10/21/chartex" xmlns:cx3="http://schemas.microsoft.com/office/drawing/2016/5/9/chartex" xmlns:cx4="http://schemas.microsoft.com/office/drawing/2016/5/10/chartex" xmlns:cx5="http://schemas.microsoft.com/office/drawing/2016/5/11/chartex" xmlns:cx6="http://schemas.microsoft.com/office/drawing/2016/5/12/chartex" xmlns:cx7="http://schemas.microsoft.com/office/drawing/2016/5/13/chartex" xmlns:cx8="http://schemas.microsoft.com/office/drawing/2016/5/14/chartex" xmlns:mc="http://schemas.openxmlformats.org/markup-compatibility/2006" xmlns:aink="http://schemas.microsoft.com/office/drawing/2016/ink" xmlns:am3d="http://schemas.microsoft.com/office/drawing/2017/model3d" xmlns:o="urn:schemas-microsoft-com:office:office" xmlns:oel="http://schemas.microsoft.com/office/2019/extlst" xmlns:r="http://schemas.openxmlformats.org/officeDocument/2006/relationships" xmlns:m="http://schemas.openxmlformats.org/officeDocument/2006/math" xmlns:v="urn:schemas-microsoft-com:vml" xmlns:wp14="http://schemas.microsoft.com/office/word/2010/wordprocessingDrawing" xmlns:wp="http://schemas.openxmlformats.org/drawingml/2006/wordprocessingDrawing" xmlns:w10="urn:schemas-microsoft-com:office:word" xmlns:w="http://schemas.openxmlformats.org/wordprocessingml/2006/main" xmlns:w14="http://schemas.microsoft.com/office/word/2010/wordml" xmlns:w15="http://schemas.microsoft.com/office/word/2012/wordml" xmlns:w16cex="http://schemas.microsoft.com/office/word/2018/wordml/cex" xmlns:w16cid="http://schemas.microsoft.com/office/word/2016/wordml/cid" xmlns:w16="http://schemas.microsoft.com/office/word/2018/wordml" xmlns:w16du="http://schemas.microsoft.com/office/word/2023/wordml/word16du" xmlns:w16sdtdh="http://schemas.microsoft.com/office/word/2020/wordml/sdtdatahash" xmlns:w16sdtfl="http://schemas.microsoft.com/office/word/2024/wordml/sdtformatlock" xmlns:w16se="http://schemas.microsoft.com/office/word/2015/wordml/symex" xmlns:wpg="http://schemas.microsoft.com/office/word/2010/wordprocessingGroup" xmlns:wpi="http://schemas.microsoft.com/office/word/2010/wordprocessingInk" xmlns:wne="http://schemas.microsoft.com/office/word/2006/wordml" xmlns:wps="http://schemas.microsoft.com/office/word/2010/wordprocessingShape" mc:Ignorable="w14 w15 w16se w16cid w16 w16cex w16sdtdh w16sdtfl w16du wp14">
+<w:document xmlns:wpc="http://schemas.microsoft.com/office/word/2010/wordprocessingCanvas" xmlns:cx="http://schemas.microsoft.com/office/drawing/2014/chartex" xmlns:cx1="http://schemas.microsoft.com/office/drawing/2015/9/8/chartex" xmlns:cx2="http://schemas.microsoft.com/office/drawing/2015/10/21/chartex" xmlns:cx3="http://schemas.microsoft.com/office/drawing/2016/5/9/chartex" xmlns:cx4="http://schemas.microsoft.com/office/drawing/2016/5/10/chartex" xmlns:cx5="http://schemas.microsoft.com/office/drawing/2016/5/11/chartex" xmlns:cx6="http://schemas.microsoft.com/office/drawing/2016/5/12/chartex" xmlns:cx7="http://schemas.microsoft.com/office/drawing/2016/5/13/chartex" xmlns:cx8="http://schemas.microsoft.com/office/drawing/2016/5/14/chartex" xmlns:mc="http://schemas.openxmlformats.org/markup-compatibility/2006" xmlns:aink="http://schemas.microsoft.com/office/drawing/2016/ink" xmlns:am3d="http://schemas.microsoft.com/office/drawing/2017/model3d" xmlns:o="urn:schemas-microsoft-com:office:office" xmlns:oel="http://schemas.microsoft.com/office/2019/extlst" xmlns:r="http://schemas.openxmlformats.org/officeDocument/2006/relationships" xmlns:m="http://schemas.openxmlformats.org/officeDocument/2006/math" xmlns:v="urn:schemas-microsoft-com:vml" xmlns:wp14="http://schemas.microsoft.com/office/word/2010/wordprocessingDrawing" xmlns:wp="http://schemas.openxmlformats.org/drawingml/2006/wordprocessingDrawing" xmlns:w10="urn:schemas-microsoft-com:office:word" xmlns:w="http://schemas.openxmlformats.org/wordprocessingml/2006/main" xmlns:w14="http://schemas.microsoft.com/office/word/2010/wordml" xmlns:w15="http://schemas.microsoft.com/office/word/2012/wordml" xmlns:w16cex="http://schemas.microsoft.com/office/word/2018/wordml/cex" xmlns:w16cid="http://schemas.microsoft.com/office/word/2016/wordml/cid" xmlns:w16="http://schemas.microsoft.com/office/word/2018/wordml" xmlns:w16du="http://schemas.microsoft.com/office/word/2023/wordml/word16du" xmlns:w16sdtdh="http://schemas.microsoft.com/office/word/2020/wordml/sdtdatahash" xmlns:w16se="http://schemas.microsoft.com/office/word/2015/wordml/symex" xmlns:wpg="http://schemas.microsoft.com/office/word/2010/wordprocessingGroup" xmlns:wpi="http://schemas.microsoft.com/office/word/2010/wordprocessingInk" xmlns:wne="http://schemas.microsoft.com/office/word/2006/wordml" xmlns:wps="http://schemas.microsoft.com/office/word/2010/wordprocessingShape" mc:Ignorable="w14 w15 w16se w16cid w16 w16cex w16sdtdh w16du wp14">
   <w:body>
     <w:p>
       <w:pPr>
@@ -95,50 +95,66 @@
       </w:r>
       <w:r>
         <w:rPr>
+          <w:rStyle w:val="EndnoteReference"/>
+        </w:rPr>
+        <w:endnoteReference w:id="1"/>
+      </w:r>
+      <w:r>
+        <w:t xml:space="preserve"> The depletion of grasslands – to feed cattle – results in competition between farmers and cattle herders for control over grass and farmlands, and that results in intense clashes and violent confrontations.</w:t>
+      </w:r>
+      <w:r>
+        <w:rPr>
+          <w:rStyle w:val="EndnoteReference"/>
+        </w:rPr>
+        <w:endnoteReference w:id="2"/>
+      </w:r>
+      <w:r>
+        <w:rPr>
           <w:sz w:val="19"/>
           <w:vertAlign w:val="superscript"/>
         </w:rPr>
-        <w:t>1</w:t>
-      </w:r>
-      <w:r>
-        <w:t xml:space="preserve"> The depletion of grasslands – to feed cattle – results in competition between farmers and cattle herders for control over grass and farmlands, and that results in intense clashes and violent confrontations.</w:t>
+        <w:t xml:space="preserve"> </w:t>
+      </w:r>
+      <w:r>
+        <w:t>Several instances of the conflict have been reported to show its growing intensity, geographic scope, and effects of displacements, losses, and deaths.</w:t>
+      </w:r>
+      <w:r>
+        <w:rPr>
+          <w:rStyle w:val="EndnoteReference"/>
+        </w:rPr>
+        <w:endnoteReference w:id="3"/>
+      </w:r>
+      <w:r>
+        <w:t xml:space="preserve"> Subsequent works in the humanities and social sciences have suggested that the violent clashes between farmers and herders are a result of differences in their ethnic and identity backgrounds – typical in Nigeria where the conflict occurs between Muslim or Fulani herders and Christian farmers.</w:t>
+      </w:r>
+      <w:r>
+        <w:rPr>
+          <w:rStyle w:val="EndnoteReference"/>
+        </w:rPr>
+        <w:endnoteReference w:id="4"/>
       </w:r>
       <w:r>
         <w:rPr>
           <w:sz w:val="19"/>
           <w:vertAlign w:val="superscript"/>
         </w:rPr>
-        <w:t xml:space="preserve">2 </w:t>
-      </w:r>
-      <w:r>
-        <w:t>Several instances of the conflict have been reported to show its growing intensity, geographic scope, and effects of displacements, losses, and deaths.</w:t>
+        <w:t xml:space="preserve"> </w:t>
+      </w:r>
+      <w:r>
+        <w:t>More recent studies suggest political marginalization through land use politics favouring crop farming over pastoralism creates power imbalances and sustains tensions between farmers and herders to increase the prevalence of the conflict.</w:t>
+      </w:r>
+      <w:r>
+        <w:rPr>
+          <w:rStyle w:val="EndnoteReference"/>
+        </w:rPr>
+        <w:endnoteReference w:id="5"/>
       </w:r>
       <w:r>
         <w:rPr>
           <w:sz w:val="19"/>
           <w:vertAlign w:val="superscript"/>
         </w:rPr>
-        <w:t>3</w:t>
-      </w:r>
-      <w:r>
-        <w:t xml:space="preserve"> Subsequent works in the humanities and social sciences have suggested that the violent clashes between farmers and herders are a result of differences in their ethnic and identity backgrounds – typical in Nigeria where the conflict occurs between Muslim or Fulani herders and Christian farmers.</w:t>
-      </w:r>
-      <w:r>
-        <w:rPr>
-          <w:sz w:val="19"/>
-          <w:vertAlign w:val="superscript"/>
-        </w:rPr>
-        <w:t xml:space="preserve">4 </w:t>
-      </w:r>
-      <w:r>
-        <w:t>More recent studies suggest political marginalization through land use politics favouring crop farming over pastoralism creates power imbalances and sustains tensions between farmers and herders to increase the prevalence of the conflict.</w:t>
-      </w:r>
-      <w:r>
-        <w:rPr>
-          <w:sz w:val="19"/>
-          <w:vertAlign w:val="superscript"/>
-        </w:rPr>
-        <w:t xml:space="preserve">5 </w:t>
+        <w:t xml:space="preserve"> </w:t>
       </w:r>
     </w:p>
     <w:p>
@@ -154,10 +170,9 @@
       </w:r>
       <w:r>
         <w:rPr>
-          <w:sz w:val="19"/>
-          <w:vertAlign w:val="superscript"/>
-        </w:rPr>
-        <w:t>6</w:t>
+          <w:rStyle w:val="EndnoteReference"/>
+        </w:rPr>
+        <w:endnoteReference w:id="6"/>
       </w:r>
       <w:r>
         <w:t xml:space="preserve"> In </w:t>
@@ -172,20 +187,18 @@
       </w:r>
       <w:r>
         <w:rPr>
-          <w:sz w:val="19"/>
-          <w:vertAlign w:val="superscript"/>
-        </w:rPr>
-        <w:t>7</w:t>
+          <w:rStyle w:val="EndnoteReference"/>
+        </w:rPr>
+        <w:endnoteReference w:id="7"/>
       </w:r>
       <w:r>
         <w:t xml:space="preserve"> In northern Ghana, a series of fights between Konkomba farmers and nomadic herders resulted in over 562 families becoming homeless as well as loss of livestock, money, and other properties.</w:t>
       </w:r>
       <w:r>
         <w:rPr>
-          <w:sz w:val="19"/>
-          <w:vertAlign w:val="superscript"/>
-        </w:rPr>
-        <w:t>8</w:t>
+          <w:rStyle w:val="EndnoteReference"/>
+        </w:rPr>
+        <w:endnoteReference w:id="8"/>
       </w:r>
       <w:r>
         <w:t xml:space="preserve"> The trauma and psychological effects of experiences with conflicts hinder farmers and herders from rebuilding their lives and livelihoods as the skirmish weakens the social capital of communities, and these experiences negatively impact the roles that men and women play in societies. </w:t>
@@ -208,20 +221,18 @@
       </w:r>
       <w:r>
         <w:rPr>
-          <w:sz w:val="19"/>
-          <w:vertAlign w:val="superscript"/>
-        </w:rPr>
-        <w:t>9</w:t>
+          <w:rStyle w:val="EndnoteReference"/>
+        </w:rPr>
+        <w:endnoteReference w:id="9"/>
       </w:r>
       <w:r>
         <w:t xml:space="preserve"> Often, pastoralists are portrayed as ‘foreigners’ and ‘treacherous’ by news media outlets, and that has contributed to an unfriendly and unfair discussion against herders and perpetuated an unfavourable opinion of them in Ghanaian society.</w:t>
       </w:r>
       <w:r>
         <w:rPr>
-          <w:sz w:val="19"/>
-          <w:vertAlign w:val="superscript"/>
-        </w:rPr>
-        <w:t>10</w:t>
+          <w:rStyle w:val="EndnoteReference"/>
+        </w:rPr>
+        <w:endnoteReference w:id="10"/>
       </w:r>
       <w:r>
         <w:t xml:space="preserve"> Through the use of the language of alienation and frames that stigmatize, herders are put at the margins of Ghanaian society. Pastoralist communities are being marginalized, and this has resulted in their passiveness and poor participation in social interventions, particularly programmes that seek access to their data. This undermines possibilities for generating holistic, secure, and scalable data critical to rebuilding pastoralist heritage and dignity among pastoralists and farmers. </w:t>
@@ -237,20 +248,18 @@
       </w:r>
       <w:r>
         <w:rPr>
-          <w:sz w:val="19"/>
-          <w:vertAlign w:val="superscript"/>
-        </w:rPr>
-        <w:t>11</w:t>
+          <w:rStyle w:val="EndnoteReference"/>
+        </w:rPr>
+        <w:endnoteReference w:id="11"/>
       </w:r>
       <w:r>
         <w:t xml:space="preserve"> and hence poorly integrate with local Ghanaian households. The need to integrate perspectives of nomadic and transhumance herders in conflict management initiatives is widely recognized. Yet pastoralism literature has not systematically accounted for the challenges associated with getting access to pastoralists’ data. Data access denotes having access rights in a legal or political sense as well as activities relating to collecting, storing, and acting on data housed in a database.</w:t>
       </w:r>
       <w:r>
         <w:rPr>
-          <w:sz w:val="19"/>
-          <w:vertAlign w:val="superscript"/>
-        </w:rPr>
-        <w:t>12</w:t>
+          <w:rStyle w:val="EndnoteReference"/>
+        </w:rPr>
+        <w:endnoteReference w:id="12"/>
       </w:r>
       <w:r>
         <w:t xml:space="preserve"> Understanding the challenges as well as the strategies and opportunities associated with pastoralism-related data access is an important starting point for improving the well-being and peace among farmers and herders in Ghana and beyond. In this chapter, we examine (</w:t>
@@ -1544,20 +1553,18 @@
       </w:r>
       <w:r>
         <w:rPr>
-          <w:sz w:val="19"/>
-          <w:vertAlign w:val="superscript"/>
-        </w:rPr>
-        <w:t>13</w:t>
+          <w:rStyle w:val="EndnoteReference"/>
+        </w:rPr>
+        <w:endnoteReference w:id="13"/>
       </w:r>
       <w:r>
         <w:t xml:space="preserve"> The settled herders live among the indigenous agricultural population while the nomadic herders live in mobile camps located in isolated bush areas. The transhumance herders are also nomadic but engage in regular and seasonal movement.</w:t>
       </w:r>
       <w:r>
         <w:rPr>
-          <w:sz w:val="19"/>
-          <w:vertAlign w:val="superscript"/>
-        </w:rPr>
-        <w:t>14</w:t>
+          <w:rStyle w:val="EndnoteReference"/>
+        </w:rPr>
+        <w:endnoteReference w:id="14"/>
       </w:r>
       <w:r>
         <w:t xml:space="preserve"> Efforts were made to obtain settled, nomadic, and transhumance respondents when sampling the herdsmen. The sampled herdsmen raised cattle in Agogo in the Asante Akim North district and in Sekyere Afram Plains (Ashanti Region) and Kwahu Afram Plains (Eastern Region). We relied on social networks and pastoralist relations, including ethnic and religious leaders, to gain permission and access to herdsmen and cattle owners. Data collection occurred over five months between 2022 and 2023 in English and the Twi language (a common dialect in Ghana) using interview guides. The interview guides collected data by asking questions such as follows: What is the nature of challenges associated with pastoralism research and data access? What arrangements and practices do you employ to obtain access to pastoralist data and why? How does the cultivation of relations and social networks enable access to pastoralist data? What opportunities exist for pastoralist data access? The empirical work was complemented with desk-based research, including a review of policy and legal documents. </w:t>
@@ -1742,31 +1749,7 @@
       </w:r>
       <w:proofErr w:type="gramEnd"/>
       <w:r>
-        <w:t xml:space="preserve"> and we </w:t>
-      </w:r>
-      <w:proofErr w:type="gramStart"/>
-      <w:r>
-        <w:t>have to</w:t>
-      </w:r>
-      <w:proofErr w:type="gramEnd"/>
-      <w:r>
-        <w:t xml:space="preserve"> fight back; and at times we go to some villages, and when the farmers </w:t>
-      </w:r>
-      <w:proofErr w:type="gramStart"/>
-      <w:r>
-        <w:t>are not able to</w:t>
-      </w:r>
-      <w:proofErr w:type="gramEnd"/>
-      <w:r>
-        <w:t xml:space="preserve"> identify </w:t>
-      </w:r>
-      <w:proofErr w:type="gramStart"/>
-      <w:r>
-        <w:t>particular cattle</w:t>
-      </w:r>
-      <w:proofErr w:type="gramEnd"/>
-      <w:r>
-        <w:t xml:space="preserve"> destroying their crops, they blame us’ (Herdsman 5, 10 January 2023). Generally, researchers noted that ‘sometimes herders are unable to describe their locations in the field because they find it difficult to describe the places since they do not stay in one place, but others also do not want people to know where they keep the cattle’ (Researcher 1, 20 January 2023).</w:t>
+        <w:t xml:space="preserve"> and we have to fight back; and at times we go to some villages, and when the farmers are not able to identify particular cattle destroying their crops, they blame us’ (Herdsman 5, 10 January 2023). Generally, researchers noted that ‘sometimes herders are unable to describe their locations in the field because they find it difficult to describe the places since they do not stay in one place, but others also do not want people to know where they keep the cattle’ (Researcher 1, 20 January 2023).</w:t>
       </w:r>
     </w:p>
     <w:p>
@@ -1803,10 +1786,9 @@
       </w:r>
       <w:r>
         <w:rPr>
-          <w:sz w:val="19"/>
-          <w:vertAlign w:val="superscript"/>
-        </w:rPr>
-        <w:t>15</w:t>
+          <w:rStyle w:val="EndnoteReference"/>
+        </w:rPr>
+        <w:endnoteReference w:id="15"/>
       </w:r>
       <w:r>
         <w:t xml:space="preserve"> The use of a subjective accuracy lens in imagining what is going to happen in a conflict environment dominates in the case we investigate. Perhaps it is practically impossible to separate prediction and imagination in the farmer–herder conflict; yet to achieve peak accuracy and effectiveness requires that both channels are in sync. Intelligent predictions are critical to making creative decisions since accurate observations are a prerequisite for deciding what happens next. </w:t>
@@ -1952,10 +1934,9 @@
       </w:r>
       <w:r>
         <w:rPr>
-          <w:sz w:val="19"/>
-          <w:vertAlign w:val="superscript"/>
-        </w:rPr>
-        <w:t>16</w:t>
+          <w:rStyle w:val="EndnoteReference"/>
+        </w:rPr>
+        <w:endnoteReference w:id="16"/>
       </w:r>
       <w:r>
         <w:t xml:space="preserve"> Before colonial rule in Ghana, the customary structure had been the local political leaders acting as chiefs governing the people and resources. In contemporary Ghana, chieftaincy has strong legal and constitutional status. The 1992 constitution of Ghana (article 270[1]) indicates that ‘the institution of chieftaincy, together with its traditional councils as established by customary law and usage, is hereby guaranteed’. The Chieftaincy Act, 2008 (Act 759), sets the guidelines for the functioning of chieftaincy institutions and legitimates the National House of Chiefs to ‘undertake the progressive study, interpretation and codification of the customary law to evolve, in appropriate cases, a unified system of rules of customary law, and compiling the customary laws and lines of succession applicable to each stool or skin’. Chieftaincy is an important cultural heritage and institution, which has strong ethnic support and creates the frameworks for leadership and the implementation of authority. As custodians of the land, chiefs emerge as the main institution to mediate land access in Ghana and are very relevant for mediating pastoralist– farmer conflicts. They have customary support to distribute land to indigenous people under their jurisdiction and can allocate land not occupied by families to strangers, including herdsmen who settle and work in their territories. Due to their critical role in granting land rights to both farmers and pastoralists, chiefs wield enormous information on pastoralists and could play an important role in assembling pastoralists. </w:t>
@@ -1978,15 +1959,7 @@
         <w:ind w:left="-15" w:right="-14"/>
       </w:pPr>
       <w:r>
-        <w:t xml:space="preserve">NGOs mediate the pastoralist–farmer conflicts. It has also led to the formulation of various social groups to interfere with the conflict processes. Ghana National Federation of Livestock Inter-Professional (GFLIP) has been doing field-based research on farmer–herder conflicts and has enormous field contacts and experience. Universities and academic institutions undertake research and train students on the conflict. The Department of Silviculture and Forest Management of Kwame Nkrumah University of Science and Technology </w:t>
-      </w:r>
-      <w:proofErr w:type="gramStart"/>
-      <w:r>
-        <w:t>hosts</w:t>
-      </w:r>
-      <w:proofErr w:type="gramEnd"/>
-      <w:r>
-        <w:t xml:space="preserve"> a Danish International Development Agency (DANIDA)-funded programme dubbed ‘Access and Authority Nexus in Farmer–Herder Conflicts’ (AAN). AAN trains PhD and MPhil students on pastoralism-related themes. The University for Development Studies hosts the Ghana Development Studies Hub, which provides a space where researchers and development actors join forces to tackle pressing issues of sustainable development that are of specific relevance to Ghana and West Africa. One key focus area is pastoralism and other </w:t>
+        <w:t xml:space="preserve">NGOs mediate the pastoralist–farmer conflicts. It has also led to the formulation of various social groups to interfere with the conflict processes. Ghana National Federation of Livestock Inter-Professional (GFLIP) has been doing field-based research on farmer–herder conflicts and has enormous field contacts and experience. Universities and academic institutions undertake research and train students on the conflict. The Department of Silviculture and Forest Management of Kwame Nkrumah University of Science and Technology hosts a Danish International Development Agency (DANIDA)-funded programme dubbed ‘Access and Authority Nexus in Farmer–Herder Conflicts’ (AAN). AAN trains PhD and MPhil students on pastoralism-related themes. The University for Development Studies hosts the Ghana Development Studies Hub, which provides a space where researchers and development actors join forces to tackle pressing issues of sustainable development that are of specific relevance to Ghana and West Africa. One key focus area is pastoralism and other </w:t>
       </w:r>
       <w:proofErr w:type="spellStart"/>
       <w:r>
@@ -2136,10 +2109,9 @@
       </w:r>
       <w:r>
         <w:rPr>
-          <w:sz w:val="19"/>
-          <w:vertAlign w:val="superscript"/>
-        </w:rPr>
-        <w:t>17</w:t>
+          <w:rStyle w:val="EndnoteReference"/>
+        </w:rPr>
+        <w:endnoteReference w:id="17"/>
       </w:r>
       <w:r>
         <w:t xml:space="preserve"> Based on the observation that not all researchers can easily get access to pastoral data, our analysis seems to suggest that processes of data collection will always comprise voluntary or forced choices and will never be able to capture the full extent of reality. Therefore, based on the findings, this chapter argues that the real world cannot be fully captured by data; this could lead to potential biases and problematic outcomes if field data is relied upon excessively. While there is a need to accept this unavoidable reality, our account demonstrates that researchers should always be looking for new and better ways of data collection and analysis. </w:t>
@@ -2163,10 +2135,9 @@
       </w:r>
       <w:r>
         <w:rPr>
-          <w:sz w:val="19"/>
-          <w:vertAlign w:val="superscript"/>
-        </w:rPr>
-        <w:t>18</w:t>
+          <w:rStyle w:val="EndnoteReference"/>
+        </w:rPr>
+        <w:endnoteReference w:id="18"/>
       </w:r>
       <w:r>
         <w:t xml:space="preserve"> These are the right to self-determination, the right to use, the right to possess, the right to consent, the right to refuse, and the right to reclaim. Indigenous peoples’ right to self-determination entails the ability to organize and control data about a collective identity. In our case in Ghana, we observe herdsmen realize that by refraining from engaging with ‘outsiders’ on an individual basis. Rather, they recognize the critical role of </w:t>
@@ -2186,10 +2157,9 @@
       </w:r>
       <w:r>
         <w:rPr>
-          <w:sz w:val="19"/>
-          <w:vertAlign w:val="superscript"/>
-        </w:rPr>
-        <w:t>19</w:t>
+          <w:rStyle w:val="EndnoteReference"/>
+        </w:rPr>
+        <w:endnoteReference w:id="19"/>
       </w:r>
       <w:r>
         <w:t xml:space="preserve"> In Ghana, the state institutions dealing with pastoralists’ data (district assemblies and police services) are legally mandated to grant public access to documented data. While access to data from public institutions could be entwined with data biases, retrieving herdsmen’s empirical data is more likely to be subjected to systemic biases and over-representation of data.</w:t>
@@ -2251,537 +2221,16 @@
         <w:ind w:left="-5"/>
       </w:pPr>
       <w:r>
-        <w:t>Notes</w:t>
-      </w:r>
-    </w:p>
-    <w:p>
-      <w:pPr>
-        <w:numPr>
-          <w:ilvl w:val="0"/>
-          <w:numId w:val="1"/>
-        </w:numPr>
-        <w:ind w:right="-14" w:hanging="360"/>
-      </w:pPr>
-      <w:r>
-        <w:t xml:space="preserve">T. A. Benjaminsen, F. P. Maganga, and J. M. Abdallah, ‘The </w:t>
-      </w:r>
-      <w:proofErr w:type="spellStart"/>
-      <w:r>
-        <w:t>Kilosa</w:t>
-      </w:r>
-      <w:proofErr w:type="spellEnd"/>
-      <w:r>
-        <w:t xml:space="preserve"> Killings: Political Ecology of a Farmer–Herder Conflict in Tanzania’, </w:t>
-      </w:r>
-      <w:r>
-        <w:rPr>
-          <w:i/>
-        </w:rPr>
-        <w:t>Development and Change</w:t>
-      </w:r>
-      <w:r>
-        <w:t xml:space="preserve"> 40, no. 3 (2009): 423–445.</w:t>
-      </w:r>
-    </w:p>
-    <w:p>
-      <w:pPr>
-        <w:numPr>
-          <w:ilvl w:val="0"/>
-          <w:numId w:val="1"/>
-        </w:numPr>
-        <w:ind w:right="-14" w:hanging="360"/>
-      </w:pPr>
-      <w:r>
-        <w:t>A. Olaniyan, M. Francis, and U. Okeke-</w:t>
-      </w:r>
-      <w:proofErr w:type="spellStart"/>
-      <w:r>
-        <w:t>Uzodike</w:t>
-      </w:r>
-      <w:proofErr w:type="spellEnd"/>
-      <w:r>
-        <w:t xml:space="preserve">, ‘The Cattle are “Ghanaians” but the Herders are Strangers: Farmer–Herder Conflicts, Expulsion Policy, and Pastoralist Question in Agogo, Ghana’, </w:t>
-      </w:r>
-      <w:r>
-        <w:rPr>
-          <w:i/>
-        </w:rPr>
-        <w:t>African Studies Quarterly</w:t>
-      </w:r>
-      <w:r>
-        <w:t xml:space="preserve"> 15, no. 2 (2015): 53–68; S. </w:t>
-      </w:r>
-      <w:proofErr w:type="spellStart"/>
-      <w:r>
-        <w:t>Soeters</w:t>
-      </w:r>
-      <w:proofErr w:type="spellEnd"/>
-      <w:r>
-        <w:t xml:space="preserve">, R. </w:t>
-      </w:r>
-      <w:proofErr w:type="spellStart"/>
-      <w:r>
-        <w:t>Weesie</w:t>
-      </w:r>
-      <w:proofErr w:type="spellEnd"/>
-      <w:r>
-        <w:t xml:space="preserve">, and A. Zoomers, ‘Agricultural Investments and Farmer–Fulani Pastoralist </w:t>
-      </w:r>
-      <w:r>
-        <w:lastRenderedPageBreak/>
-        <w:t xml:space="preserve">Conflict in West African Drylands: A Northern Ghanaian Case Study’, </w:t>
-      </w:r>
-      <w:r>
-        <w:rPr>
-          <w:i/>
-        </w:rPr>
-        <w:t>Sustainability</w:t>
-      </w:r>
-      <w:r>
-        <w:t xml:space="preserve"> 9, no. 11 (2017): 1–19.</w:t>
-      </w:r>
-    </w:p>
-    <w:p>
-      <w:pPr>
-        <w:numPr>
-          <w:ilvl w:val="0"/>
-          <w:numId w:val="1"/>
-        </w:numPr>
-        <w:ind w:right="-14" w:hanging="360"/>
-      </w:pPr>
-      <w:r>
-        <w:t xml:space="preserve">M. D. Turner, ‘Political Ecology and the Moral Dimensions of “Resource Conflicts”: The Case of Farmer–Herder Conflicts in the Sahel’, </w:t>
-      </w:r>
-      <w:r>
-        <w:rPr>
-          <w:i/>
-        </w:rPr>
-        <w:t xml:space="preserve">Political Geography </w:t>
-      </w:r>
-      <w:r>
-        <w:t>23, no. 7 (2004): 863–889.</w:t>
-      </w:r>
-    </w:p>
-    <w:p>
-      <w:pPr>
-        <w:numPr>
-          <w:ilvl w:val="0"/>
-          <w:numId w:val="1"/>
-        </w:numPr>
-        <w:ind w:right="-14" w:hanging="360"/>
-      </w:pPr>
-      <w:r>
-        <w:t xml:space="preserve">B. </w:t>
-      </w:r>
-      <w:proofErr w:type="spellStart"/>
-      <w:r>
-        <w:t>Maiangwa</w:t>
-      </w:r>
-      <w:proofErr w:type="spellEnd"/>
-      <w:r>
-        <w:t>, ‘“Conflicting Indigeneity” and Farmer–Herder Conflicts in Postcolonial Africa’,</w:t>
-      </w:r>
-      <w:r>
-        <w:rPr>
-          <w:i/>
-        </w:rPr>
-        <w:t xml:space="preserve"> Peace Review</w:t>
-      </w:r>
-      <w:r>
-        <w:t xml:space="preserve"> 29, no. 3 (2017): 282–288; N. Mikailu, ‘Making Sense of Nigeria’s Fulani–Farmer Conflict’, BBC News, 5 May 2016, https://www.bbc.com/news/world-africa-36139388 (accessed 20 </w:t>
-      </w:r>
-    </w:p>
-    <w:p>
-      <w:pPr>
-        <w:ind w:left="460" w:right="-14" w:firstLine="0"/>
-      </w:pPr>
-      <w:r>
-        <w:t xml:space="preserve">December 2018); M. Moritz, ‘Changing Contexts and Dynamics of Farmer– Herder Conflicts across West Africa’, </w:t>
-      </w:r>
-      <w:r>
-        <w:rPr>
-          <w:i/>
-        </w:rPr>
-        <w:t>Canadian Journal of African Studies /</w:t>
-      </w:r>
-      <w:r>
-        <w:t xml:space="preserve"> </w:t>
-      </w:r>
-      <w:r>
-        <w:rPr>
-          <w:i/>
-        </w:rPr>
-        <w:t xml:space="preserve">Revue canadienne des études </w:t>
-      </w:r>
-      <w:proofErr w:type="spellStart"/>
-      <w:r>
-        <w:rPr>
-          <w:i/>
-        </w:rPr>
-        <w:t>africaines</w:t>
-      </w:r>
-      <w:proofErr w:type="spellEnd"/>
-      <w:r>
-        <w:t xml:space="preserve"> 40, no. 1 (2006): 1–40.</w:t>
-      </w:r>
-    </w:p>
-    <w:p>
-      <w:pPr>
-        <w:numPr>
-          <w:ilvl w:val="0"/>
-          <w:numId w:val="1"/>
-        </w:numPr>
-        <w:ind w:right="-14" w:hanging="360"/>
-      </w:pPr>
-      <w:r>
-        <w:t xml:space="preserve">K. N. </w:t>
-      </w:r>
-      <w:proofErr w:type="spellStart"/>
-      <w:r>
-        <w:t>Bukari</w:t>
-      </w:r>
-      <w:proofErr w:type="spellEnd"/>
-      <w:r>
-        <w:t xml:space="preserve"> and N. Schareika, ‘Stereotypes, Prejudices and Exclusion of Fulani Pastoralists in Ghana’, </w:t>
-      </w:r>
-      <w:r>
-        <w:rPr>
-          <w:i/>
-        </w:rPr>
-        <w:t>Pastoralism: Research, Policy and Practice</w:t>
-      </w:r>
-      <w:r>
-        <w:t xml:space="preserve"> 5, no. 20 (2015): 1–12; R. </w:t>
-      </w:r>
-      <w:proofErr w:type="spellStart"/>
-      <w:r>
-        <w:t>Yembilah</w:t>
-      </w:r>
-      <w:proofErr w:type="spellEnd"/>
-      <w:r>
-        <w:t xml:space="preserve"> and M. Grant, ‘The Political Ecology of Territoriality: Territorialities in Farmer–Herder Relationships in Northern Ghana’</w:t>
-      </w:r>
-      <w:r>
-        <w:rPr>
-          <w:i/>
-        </w:rPr>
-        <w:t xml:space="preserve">, </w:t>
-      </w:r>
-      <w:proofErr w:type="spellStart"/>
-      <w:r>
-        <w:rPr>
-          <w:i/>
-        </w:rPr>
-        <w:t>GeoJournal</w:t>
-      </w:r>
-      <w:proofErr w:type="spellEnd"/>
-      <w:r>
-        <w:t xml:space="preserve"> 79, no. 3 (2014): 385–400.</w:t>
-      </w:r>
-    </w:p>
-    <w:p>
-      <w:pPr>
-        <w:numPr>
-          <w:ilvl w:val="0"/>
-          <w:numId w:val="1"/>
-        </w:numPr>
-        <w:ind w:right="-14" w:hanging="360"/>
-      </w:pPr>
-      <w:r>
-        <w:t>S. K. Dary, H. S. James, and A. S. Mohammed, ‘Triggers of Farmer–Herder Conflicts in Ghana: A Non-Parametric Analysis of Stakeholders’ Perspectives’,</w:t>
-      </w:r>
-      <w:r>
-        <w:rPr>
-          <w:i/>
-        </w:rPr>
-        <w:t xml:space="preserve"> Sustainable Agriculture Research </w:t>
-      </w:r>
-      <w:r>
-        <w:t>6, no. 526 (2017): 141–151.</w:t>
-      </w:r>
-    </w:p>
-    <w:p>
-      <w:pPr>
-        <w:numPr>
-          <w:ilvl w:val="0"/>
-          <w:numId w:val="1"/>
-        </w:numPr>
-        <w:ind w:right="-14" w:hanging="360"/>
-      </w:pPr>
-      <w:r>
-        <w:t>K. Kyei-</w:t>
-      </w:r>
-      <w:proofErr w:type="spellStart"/>
-      <w:r>
-        <w:t>Poakwah</w:t>
-      </w:r>
-      <w:proofErr w:type="spellEnd"/>
-      <w:r>
-        <w:t>, ‘Understanding Farmers and Herdsmen Conflict: The Case of Crop Farmers and Fulani Herders in the Asante Akim North District’, doctoral dissertation, University of Ghana, 2018.</w:t>
-      </w:r>
-    </w:p>
-    <w:p>
-      <w:pPr>
-        <w:numPr>
-          <w:ilvl w:val="0"/>
-          <w:numId w:val="1"/>
-        </w:numPr>
-        <w:ind w:right="-14" w:hanging="360"/>
-      </w:pPr>
-      <w:r>
-        <w:t xml:space="preserve">‘Fulanis Flee Konkomba Farmers Attack at Sene’, </w:t>
-      </w:r>
-      <w:r>
-        <w:rPr>
-          <w:i/>
-        </w:rPr>
-        <w:t>Daily Guide</w:t>
-      </w:r>
-      <w:r>
-        <w:t>, www. dailyguidenetwork.com/</w:t>
-      </w:r>
-      <w:proofErr w:type="spellStart"/>
-      <w:r>
-        <w:t>fulanis</w:t>
-      </w:r>
-      <w:proofErr w:type="spellEnd"/>
-      <w:r>
-        <w:t>-flee-</w:t>
-      </w:r>
-      <w:proofErr w:type="spellStart"/>
-      <w:r>
-        <w:t>konkomba</w:t>
-      </w:r>
-      <w:proofErr w:type="spellEnd"/>
-      <w:r>
-        <w:t>-farmers-attach-</w:t>
-      </w:r>
-      <w:proofErr w:type="spellStart"/>
-      <w:r>
-        <w:t>sene</w:t>
-      </w:r>
-      <w:proofErr w:type="spellEnd"/>
-      <w:r>
-        <w:t xml:space="preserve"> (accessed 4 January 2022).</w:t>
-      </w:r>
-    </w:p>
-    <w:p>
-      <w:pPr>
-        <w:numPr>
-          <w:ilvl w:val="0"/>
-          <w:numId w:val="1"/>
-        </w:numPr>
-        <w:ind w:right="-14" w:hanging="360"/>
-      </w:pPr>
-      <w:r>
-        <w:t>I. Abubakar, ‘Portrayal of Ethnic Minorities in Ghanaian Newspapers: A Case Study of the Fulani’, MA thesis, University of Ghana, Legon, 2016.</w:t>
-      </w:r>
-    </w:p>
-    <w:p>
-      <w:pPr>
-        <w:numPr>
-          <w:ilvl w:val="0"/>
-          <w:numId w:val="1"/>
-        </w:numPr>
-        <w:ind w:right="-14" w:hanging="360"/>
-      </w:pPr>
-      <w:r>
-        <w:t xml:space="preserve">M. Nartey and H. J. Ladegaard, ‘Constructing Undesirables: A Critical Discourse Analysis of Othering of Fulani Nomads in the Ghanaian News Media’, </w:t>
-      </w:r>
-      <w:r>
-        <w:rPr>
-          <w:i/>
-        </w:rPr>
-        <w:t>Discourse and Communication</w:t>
-      </w:r>
-      <w:r>
-        <w:t xml:space="preserve"> 15, no. 2 (2021):184–199.</w:t>
-      </w:r>
-    </w:p>
-    <w:p>
-      <w:pPr>
-        <w:numPr>
-          <w:ilvl w:val="0"/>
-          <w:numId w:val="1"/>
-        </w:numPr>
-        <w:ind w:right="-14" w:hanging="360"/>
-      </w:pPr>
-      <w:r>
-        <w:t xml:space="preserve">S. </w:t>
-      </w:r>
-      <w:proofErr w:type="spellStart"/>
-      <w:r>
-        <w:t>Tonah</w:t>
-      </w:r>
-      <w:proofErr w:type="spellEnd"/>
-      <w:r>
-        <w:t xml:space="preserve">, ‘Migration and Farmer–Herder Conflicts in Ghana’s Volta Basin’, </w:t>
-      </w:r>
-      <w:r>
-        <w:rPr>
-          <w:i/>
-        </w:rPr>
-        <w:t xml:space="preserve">Canadian Journal of African Studies / Revue canadienne des études </w:t>
-      </w:r>
-      <w:proofErr w:type="spellStart"/>
-      <w:r>
-        <w:rPr>
-          <w:i/>
-        </w:rPr>
-        <w:t>africaines</w:t>
-      </w:r>
-      <w:proofErr w:type="spellEnd"/>
-      <w:r>
-        <w:t xml:space="preserve"> 40, no. 1 (2006): 152–178.</w:t>
-      </w:r>
-    </w:p>
-    <w:p>
-      <w:pPr>
-        <w:numPr>
-          <w:ilvl w:val="0"/>
-          <w:numId w:val="1"/>
-        </w:numPr>
-        <w:ind w:right="-14" w:hanging="360"/>
-      </w:pPr>
-      <w:r>
-        <w:t>T. Desai, F. Ritchie, and R. Welpton, ‘Five Safes: Designing Data Access for Research’, Economics Working Paper Series, 1601, University of the West of England, Bristol, 2006, 28.</w:t>
-      </w:r>
-    </w:p>
-    <w:p>
-      <w:pPr>
-        <w:numPr>
-          <w:ilvl w:val="0"/>
-          <w:numId w:val="1"/>
-        </w:numPr>
-        <w:ind w:right="-14" w:hanging="360"/>
-      </w:pPr>
-      <w:r>
-        <w:lastRenderedPageBreak/>
-        <w:t>J. Kaiser, ‘Good Herder, Bad Herder: Understanding the Construction of Fulani Herders’ Identities by the Local Community in Agogo, Ghana’, master’s thesis, University of Zurich, 2019.</w:t>
-      </w:r>
-    </w:p>
-    <w:p>
-      <w:pPr>
-        <w:numPr>
-          <w:ilvl w:val="0"/>
-          <w:numId w:val="1"/>
-        </w:numPr>
-        <w:ind w:right="-14" w:hanging="360"/>
-      </w:pPr>
-      <w:r>
-        <w:t>Olaniyan, Francis, and Okeke-</w:t>
-      </w:r>
-      <w:proofErr w:type="spellStart"/>
-      <w:r>
-        <w:t>Uzodike</w:t>
-      </w:r>
-      <w:proofErr w:type="spellEnd"/>
-      <w:r>
-        <w:t xml:space="preserve">, ‘The Cattle are “Ghanaians”’; </w:t>
-      </w:r>
-      <w:proofErr w:type="spellStart"/>
-      <w:r>
-        <w:t>Tonah</w:t>
-      </w:r>
-      <w:proofErr w:type="spellEnd"/>
-      <w:r>
-        <w:t xml:space="preserve">, ‘Migration and Farmer–Herder Conflicts’. </w:t>
-      </w:r>
-    </w:p>
-    <w:p>
-      <w:pPr>
-        <w:numPr>
-          <w:ilvl w:val="0"/>
-          <w:numId w:val="1"/>
-        </w:numPr>
-        <w:ind w:right="-14" w:hanging="360"/>
-      </w:pPr>
-      <w:r>
-        <w:t xml:space="preserve">G. Pransky, S. Finkelstein, E. Berndt, M. Kyle, J. Mackell, and D. Tortorice, ‘Objective and Self-Report Work Performance Measures: A Comparative Analysis’, </w:t>
-      </w:r>
-      <w:r>
-        <w:rPr>
-          <w:i/>
-        </w:rPr>
-        <w:t>International Journal of Productivity and Performance Management</w:t>
-      </w:r>
-      <w:r>
-        <w:t xml:space="preserve"> </w:t>
-      </w:r>
-      <w:r>
-        <w:rPr>
-          <w:i/>
-        </w:rPr>
-        <w:t>55</w:t>
-      </w:r>
-      <w:r>
-        <w:t xml:space="preserve">, no. 5 (2006): 390–399. </w:t>
-      </w:r>
-    </w:p>
-    <w:p>
-      <w:pPr>
-        <w:numPr>
-          <w:ilvl w:val="0"/>
-          <w:numId w:val="1"/>
-        </w:numPr>
-        <w:ind w:right="-14" w:hanging="360"/>
-      </w:pPr>
-      <w:r>
-        <w:t>B. Bulley, ‘Our Chiefs, Their Land Management, and Our Custom: A Case Study of Juaben, Ashanti’, MPhil dissertation, University of Ghana, 2014.</w:t>
-      </w:r>
-    </w:p>
-    <w:p>
-      <w:pPr>
-        <w:numPr>
-          <w:ilvl w:val="0"/>
-          <w:numId w:val="1"/>
-        </w:numPr>
-        <w:ind w:right="-14" w:hanging="360"/>
-      </w:pPr>
-      <w:r>
-        <w:t xml:space="preserve">M. Hammersley, ‘Reproducing or Constructing? Some Questions about Transcription in Social Research’, </w:t>
-      </w:r>
-      <w:r>
-        <w:rPr>
-          <w:i/>
-        </w:rPr>
-        <w:t>Qualitative Research</w:t>
-      </w:r>
-      <w:r>
-        <w:t xml:space="preserve"> 10, no. 5 (2010): 553–569.</w:t>
-      </w:r>
-    </w:p>
-    <w:p>
-      <w:pPr>
-        <w:numPr>
-          <w:ilvl w:val="0"/>
-          <w:numId w:val="1"/>
-        </w:numPr>
-        <w:ind w:right="-14" w:hanging="360"/>
-      </w:pPr>
-      <w:r>
-        <w:t xml:space="preserve">‘Care Principles for Indigenous Data Governance’, Global Indigenous Data Alliance, 2023, https://www.gida-global.org/care (accessed 10 December 2023). </w:t>
-      </w:r>
-    </w:p>
-    <w:p>
-      <w:pPr>
-        <w:numPr>
-          <w:ilvl w:val="0"/>
-          <w:numId w:val="1"/>
-        </w:numPr>
-        <w:ind w:right="-14" w:hanging="360"/>
-      </w:pPr>
-      <w:r>
-        <w:t xml:space="preserve">M. Khan, X. Wu, X. Xu, and W. Dou, ‘Big Data Challenges and Opportunities in the Hype of Industry 4.0’, paper presented at IEEE International Conference on Communications (ICC), Institute of Electrical and Electronics Engineers, 2017, 1–6. </w:t>
+        <w:t xml:space="preserve">Notes </w:t>
       </w:r>
     </w:p>
     <w:sectPr>
-      <w:headerReference w:type="even" r:id="rId7"/>
-      <w:headerReference w:type="default" r:id="rId8"/>
-      <w:footerReference w:type="even" r:id="rId9"/>
-      <w:footerReference w:type="default" r:id="rId10"/>
-      <w:headerReference w:type="first" r:id="rId11"/>
-      <w:footerReference w:type="first" r:id="rId12"/>
+      <w:headerReference w:type="even" r:id="rId8"/>
+      <w:headerReference w:type="default" r:id="rId9"/>
+      <w:footerReference w:type="even" r:id="rId10"/>
+      <w:footerReference w:type="default" r:id="rId11"/>
+      <w:headerReference w:type="first" r:id="rId12"/>
+      <w:footerReference w:type="first" r:id="rId13"/>
       <w:pgSz w:w="9480" w:h="13800"/>
       <w:pgMar w:top="1827" w:right="1499" w:bottom="1440" w:left="1500" w:header="720" w:footer="720" w:gutter="0"/>
       <w:pgNumType w:start="55"/>
@@ -2793,7 +2242,7 @@
 </file>
 
 <file path=word/endnotes.xml><?xml version="1.0" encoding="utf-8"?>
-<w:endnotes xmlns:wpc="http://schemas.microsoft.com/office/word/2010/wordprocessingCanvas" xmlns:cx="http://schemas.microsoft.com/office/drawing/2014/chartex" xmlns:cx1="http://schemas.microsoft.com/office/drawing/2015/9/8/chartex" xmlns:cx2="http://schemas.microsoft.com/office/drawing/2015/10/21/chartex" xmlns:cx3="http://schemas.microsoft.com/office/drawing/2016/5/9/chartex" xmlns:cx4="http://schemas.microsoft.com/office/drawing/2016/5/10/chartex" xmlns:cx5="http://schemas.microsoft.com/office/drawing/2016/5/11/chartex" xmlns:cx6="http://schemas.microsoft.com/office/drawing/2016/5/12/chartex" xmlns:cx7="http://schemas.microsoft.com/office/drawing/2016/5/13/chartex" xmlns:cx8="http://schemas.microsoft.com/office/drawing/2016/5/14/chartex" xmlns:mc="http://schemas.openxmlformats.org/markup-compatibility/2006" xmlns:aink="http://schemas.microsoft.com/office/drawing/2016/ink" xmlns:am3d="http://schemas.microsoft.com/office/drawing/2017/model3d" xmlns:o="urn:schemas-microsoft-com:office:office" xmlns:oel="http://schemas.microsoft.com/office/2019/extlst" xmlns:r="http://schemas.openxmlformats.org/officeDocument/2006/relationships" xmlns:m="http://schemas.openxmlformats.org/officeDocument/2006/math" xmlns:v="urn:schemas-microsoft-com:vml" xmlns:wp14="http://schemas.microsoft.com/office/word/2010/wordprocessingDrawing" xmlns:wp="http://schemas.openxmlformats.org/drawingml/2006/wordprocessingDrawing" xmlns:w10="urn:schemas-microsoft-com:office:word" xmlns:w="http://schemas.openxmlformats.org/wordprocessingml/2006/main" xmlns:w14="http://schemas.microsoft.com/office/word/2010/wordml" xmlns:w15="http://schemas.microsoft.com/office/word/2012/wordml" xmlns:w16cex="http://schemas.microsoft.com/office/word/2018/wordml/cex" xmlns:w16cid="http://schemas.microsoft.com/office/word/2016/wordml/cid" xmlns:w16="http://schemas.microsoft.com/office/word/2018/wordml" xmlns:w16du="http://schemas.microsoft.com/office/word/2023/wordml/word16du" xmlns:w16sdtdh="http://schemas.microsoft.com/office/word/2020/wordml/sdtdatahash" xmlns:w16sdtfl="http://schemas.microsoft.com/office/word/2024/wordml/sdtformatlock" xmlns:w16se="http://schemas.microsoft.com/office/word/2015/wordml/symex" xmlns:wpg="http://schemas.microsoft.com/office/word/2010/wordprocessingGroup" xmlns:wpi="http://schemas.microsoft.com/office/word/2010/wordprocessingInk" xmlns:wne="http://schemas.microsoft.com/office/word/2006/wordml" xmlns:wps="http://schemas.microsoft.com/office/word/2010/wordprocessingShape" mc:Ignorable="w14 w15 w16se w16cid w16 w16cex w16sdtdh w16sdtfl w16du wp14">
+<w:endnotes xmlns:wpc="http://schemas.microsoft.com/office/word/2010/wordprocessingCanvas" xmlns:cx="http://schemas.microsoft.com/office/drawing/2014/chartex" xmlns:cx1="http://schemas.microsoft.com/office/drawing/2015/9/8/chartex" xmlns:cx2="http://schemas.microsoft.com/office/drawing/2015/10/21/chartex" xmlns:cx3="http://schemas.microsoft.com/office/drawing/2016/5/9/chartex" xmlns:cx4="http://schemas.microsoft.com/office/drawing/2016/5/10/chartex" xmlns:cx5="http://schemas.microsoft.com/office/drawing/2016/5/11/chartex" xmlns:cx6="http://schemas.microsoft.com/office/drawing/2016/5/12/chartex" xmlns:cx7="http://schemas.microsoft.com/office/drawing/2016/5/13/chartex" xmlns:cx8="http://schemas.microsoft.com/office/drawing/2016/5/14/chartex" xmlns:mc="http://schemas.openxmlformats.org/markup-compatibility/2006" xmlns:aink="http://schemas.microsoft.com/office/drawing/2016/ink" xmlns:am3d="http://schemas.microsoft.com/office/drawing/2017/model3d" xmlns:o="urn:schemas-microsoft-com:office:office" xmlns:oel="http://schemas.microsoft.com/office/2019/extlst" xmlns:r="http://schemas.openxmlformats.org/officeDocument/2006/relationships" xmlns:m="http://schemas.openxmlformats.org/officeDocument/2006/math" xmlns:v="urn:schemas-microsoft-com:vml" xmlns:wp14="http://schemas.microsoft.com/office/word/2010/wordprocessingDrawing" xmlns:wp="http://schemas.openxmlformats.org/drawingml/2006/wordprocessingDrawing" xmlns:w10="urn:schemas-microsoft-com:office:word" xmlns:w="http://schemas.openxmlformats.org/wordprocessingml/2006/main" xmlns:w14="http://schemas.microsoft.com/office/word/2010/wordml" xmlns:w15="http://schemas.microsoft.com/office/word/2012/wordml" xmlns:w16cex="http://schemas.microsoft.com/office/word/2018/wordml/cex" xmlns:w16cid="http://schemas.microsoft.com/office/word/2016/wordml/cid" xmlns:w16="http://schemas.microsoft.com/office/word/2018/wordml" xmlns:w16du="http://schemas.microsoft.com/office/word/2023/wordml/word16du" xmlns:w16sdtdh="http://schemas.microsoft.com/office/word/2020/wordml/sdtdatahash" xmlns:w16se="http://schemas.microsoft.com/office/word/2015/wordml/symex" xmlns:wpg="http://schemas.microsoft.com/office/word/2010/wordprocessingGroup" xmlns:wpi="http://schemas.microsoft.com/office/word/2010/wordprocessingInk" xmlns:wne="http://schemas.microsoft.com/office/word/2006/wordml" xmlns:wps="http://schemas.microsoft.com/office/word/2010/wordprocessingShape" mc:Ignorable="w14 w15 w16se w16cid w16 w16cex w16sdtdh w16du wp14">
   <w:endnote w:type="separator" w:id="-1">
     <w:p>
       <w:pPr>
@@ -2812,13 +2261,784 @@
       <w:r>
         <w:continuationSeparator/>
       </w:r>
+    </w:p>
+  </w:endnote>
+  <w:endnote w:id="1">
+    <w:p>
+      <w:pPr>
+        <w:ind w:right="-14" w:firstLine="0"/>
+      </w:pPr>
+      <w:r>
+        <w:endnoteRef/>
+      </w:r>
+      <w:r>
+        <w:t xml:space="preserve"> </w:t>
+      </w:r>
+      <w:r>
+        <w:t xml:space="preserve">T. A. </w:t>
+      </w:r>
+      <w:proofErr w:type="spellStart"/>
+      <w:r>
+        <w:t>Benjaminsen</w:t>
+      </w:r>
+      <w:proofErr w:type="spellEnd"/>
+      <w:r>
+        <w:t xml:space="preserve">, F. P. </w:t>
+      </w:r>
+      <w:proofErr w:type="spellStart"/>
+      <w:r>
+        <w:t>Maganga</w:t>
+      </w:r>
+      <w:proofErr w:type="spellEnd"/>
+      <w:r>
+        <w:t xml:space="preserve">, and J. M. Abdallah, ‘The </w:t>
+      </w:r>
+      <w:proofErr w:type="spellStart"/>
+      <w:r>
+        <w:t>Kilosa</w:t>
+      </w:r>
+      <w:proofErr w:type="spellEnd"/>
+      <w:r>
+        <w:t xml:space="preserve"> Killings: Political Ecology of a Farmer–Herder Conflict in Tanzania’, </w:t>
+      </w:r>
+      <w:r>
+        <w:rPr>
+          <w:i/>
+        </w:rPr>
+        <w:t>Development and Change</w:t>
+      </w:r>
+      <w:r>
+        <w:t xml:space="preserve"> 40, no. 3 (2009): 423–445. </w:t>
+      </w:r>
+    </w:p>
+  </w:endnote>
+  <w:endnote w:id="2">
+    <w:p>
+      <w:pPr>
+        <w:ind w:right="-14" w:firstLine="0"/>
+      </w:pPr>
+      <w:r>
+        <w:rPr>
+          <w:rStyle w:val="EndnoteReference"/>
+        </w:rPr>
+        <w:endnoteRef/>
+      </w:r>
+      <w:r>
+        <w:t xml:space="preserve"> </w:t>
+      </w:r>
+      <w:r>
+        <w:t>A. Olaniyan, M. Francis, and U. Okeke-</w:t>
+      </w:r>
+      <w:proofErr w:type="spellStart"/>
+      <w:r>
+        <w:t>Uzodike</w:t>
+      </w:r>
+      <w:proofErr w:type="spellEnd"/>
+      <w:r>
+        <w:t xml:space="preserve">, ‘The Cattle are “Ghanaians” but the Herders are Strangers: Farmer–Herder Conflicts, Expulsion Policy, and Pastoralist Question in Agogo, Ghana’, </w:t>
+      </w:r>
+      <w:r>
+        <w:rPr>
+          <w:i/>
+        </w:rPr>
+        <w:t>African Studies Quarterly</w:t>
+      </w:r>
+      <w:r>
+        <w:t xml:space="preserve"> 15, no. 2 (2015): 53–68; S. </w:t>
+      </w:r>
+      <w:proofErr w:type="spellStart"/>
+      <w:r>
+        <w:t>Soeters</w:t>
+      </w:r>
+      <w:proofErr w:type="spellEnd"/>
+      <w:r>
+        <w:t xml:space="preserve">, R. </w:t>
+      </w:r>
+      <w:proofErr w:type="spellStart"/>
+      <w:r>
+        <w:t>Weesie</w:t>
+      </w:r>
+      <w:proofErr w:type="spellEnd"/>
+      <w:r>
+        <w:t xml:space="preserve">, and A. Zoomers, ‘Agricultural Investments and Farmer–Fulani Pastoralist Conflict in West African Drylands: A Northern Ghanaian Case Study’, </w:t>
+      </w:r>
+      <w:r>
+        <w:rPr>
+          <w:i/>
+        </w:rPr>
+        <w:t>Sustainability</w:t>
+      </w:r>
+      <w:r>
+        <w:t xml:space="preserve"> 9, no. 11 (2017): 1–19.</w:t>
+      </w:r>
+    </w:p>
+  </w:endnote>
+  <w:endnote w:id="3">
+    <w:p>
+      <w:pPr>
+        <w:ind w:right="-14" w:firstLine="0"/>
+      </w:pPr>
+      <w:r>
+        <w:rPr>
+          <w:rStyle w:val="EndnoteReference"/>
+        </w:rPr>
+        <w:endnoteRef/>
+      </w:r>
+      <w:r>
+        <w:t xml:space="preserve"> </w:t>
+      </w:r>
+      <w:r>
+        <w:t xml:space="preserve">M. D. Turner, ‘Political Ecology and the Moral Dimensions of “Resource Conflicts”: The Case of Farmer–Herder Conflicts in the Sahel’, </w:t>
+      </w:r>
+      <w:r>
+        <w:rPr>
+          <w:i/>
+        </w:rPr>
+        <w:t xml:space="preserve">Political Geography </w:t>
+      </w:r>
+      <w:r>
+        <w:t>23, no. 7 (2004): 863–889.</w:t>
+      </w:r>
+    </w:p>
+  </w:endnote>
+  <w:endnote w:id="4">
+    <w:p>
+      <w:pPr>
+        <w:ind w:right="-14" w:firstLine="0"/>
+      </w:pPr>
+      <w:r>
+        <w:rPr>
+          <w:rStyle w:val="EndnoteReference"/>
+        </w:rPr>
+        <w:endnoteRef/>
+      </w:r>
+      <w:r>
+        <w:t xml:space="preserve"> </w:t>
+      </w:r>
+      <w:r>
+        <w:t xml:space="preserve">B. </w:t>
+      </w:r>
+      <w:proofErr w:type="spellStart"/>
+      <w:r>
+        <w:t>Maiangwa</w:t>
+      </w:r>
+      <w:proofErr w:type="spellEnd"/>
+      <w:r>
+        <w:t>, ‘“Conflicting Indigeneity” and Farmer–Herder Conflicts in Postcolonial Africa’,</w:t>
+      </w:r>
+      <w:r>
+        <w:rPr>
+          <w:i/>
+        </w:rPr>
+        <w:t xml:space="preserve"> Peace Review</w:t>
+      </w:r>
+      <w:r>
+        <w:t xml:space="preserve"> 29, no. 3 (2017): 282–288; N. </w:t>
+      </w:r>
+      <w:proofErr w:type="spellStart"/>
+      <w:r>
+        <w:t>Mikailu</w:t>
+      </w:r>
+      <w:proofErr w:type="spellEnd"/>
+      <w:r>
+        <w:t xml:space="preserve">, ‘Making Sense of Nigeria’s Fulani–Farmer Conflict’, BBC News, 5 May 2016, https://www.bbc.com/news/world-africa-36139388 (accessed 20 </w:t>
+      </w:r>
+    </w:p>
+    <w:p>
+      <w:pPr>
+        <w:ind w:right="-14" w:firstLine="0"/>
+      </w:pPr>
+      <w:r>
+        <w:t xml:space="preserve">December 2018); M. Moritz, ‘Changing Contexts and Dynamics of Farmer– Herder Conflicts across West Africa’, </w:t>
+      </w:r>
+      <w:r>
+        <w:rPr>
+          <w:i/>
+        </w:rPr>
+        <w:t>Canadian Journal of African Studies /</w:t>
+      </w:r>
+      <w:r>
+        <w:t xml:space="preserve"> </w:t>
+      </w:r>
+      <w:r>
+        <w:rPr>
+          <w:i/>
+        </w:rPr>
+        <w:t xml:space="preserve">Revue </w:t>
+      </w:r>
+      <w:proofErr w:type="spellStart"/>
+      <w:r>
+        <w:rPr>
+          <w:i/>
+        </w:rPr>
+        <w:t>canadienne</w:t>
+      </w:r>
+      <w:proofErr w:type="spellEnd"/>
+      <w:r>
+        <w:rPr>
+          <w:i/>
+        </w:rPr>
+        <w:t xml:space="preserve"> des études </w:t>
+      </w:r>
+      <w:proofErr w:type="spellStart"/>
+      <w:r>
+        <w:rPr>
+          <w:i/>
+        </w:rPr>
+        <w:t>africaines</w:t>
+      </w:r>
+      <w:proofErr w:type="spellEnd"/>
+      <w:r>
+        <w:t xml:space="preserve"> 40, no. 1 (2006): 1–40.</w:t>
+      </w:r>
+    </w:p>
+  </w:endnote>
+  <w:endnote w:id="5">
+    <w:p>
+      <w:pPr>
+        <w:ind w:right="-14" w:firstLine="0"/>
+      </w:pPr>
+      <w:r>
+        <w:rPr>
+          <w:rStyle w:val="EndnoteReference"/>
+        </w:rPr>
+        <w:endnoteRef/>
+      </w:r>
+      <w:r>
+        <w:t xml:space="preserve"> </w:t>
+      </w:r>
+      <w:r>
+        <w:t xml:space="preserve">K. N. </w:t>
+      </w:r>
+      <w:proofErr w:type="spellStart"/>
+      <w:r>
+        <w:t>Bukari</w:t>
+      </w:r>
+      <w:proofErr w:type="spellEnd"/>
+      <w:r>
+        <w:t xml:space="preserve"> and N. </w:t>
+      </w:r>
+      <w:proofErr w:type="spellStart"/>
+      <w:r>
+        <w:t>Schareika</w:t>
+      </w:r>
+      <w:proofErr w:type="spellEnd"/>
+      <w:r>
+        <w:t xml:space="preserve">, ‘Stereotypes, Prejudices and Exclusion of Fulani Pastoralists in Ghana’, </w:t>
+      </w:r>
+      <w:r>
+        <w:rPr>
+          <w:i/>
+        </w:rPr>
+        <w:t>Pastoralism: Research, Policy and Practice</w:t>
+      </w:r>
+      <w:r>
+        <w:t xml:space="preserve"> 5, no. 20 (2015): 1–12; R. </w:t>
+      </w:r>
+      <w:proofErr w:type="spellStart"/>
+      <w:r>
+        <w:t>Yembilah</w:t>
+      </w:r>
+      <w:proofErr w:type="spellEnd"/>
+      <w:r>
+        <w:t xml:space="preserve"> and M. Grant, ‘The Political Ecology of Territoriality: Territorialities in Farmer–Herder Relationships in Northern Ghana’</w:t>
+      </w:r>
+      <w:r>
+        <w:rPr>
+          <w:i/>
+        </w:rPr>
+        <w:t xml:space="preserve">, </w:t>
+      </w:r>
+      <w:proofErr w:type="spellStart"/>
+      <w:r>
+        <w:rPr>
+          <w:i/>
+        </w:rPr>
+        <w:t>GeoJournal</w:t>
+      </w:r>
+      <w:proofErr w:type="spellEnd"/>
+      <w:r>
+        <w:t xml:space="preserve"> 79, no. 3 (2014): 385–400.</w:t>
+      </w:r>
+    </w:p>
+  </w:endnote>
+  <w:endnote w:id="6">
+    <w:p>
+      <w:pPr>
+        <w:ind w:right="-14" w:firstLine="0"/>
+      </w:pPr>
+      <w:r>
+        <w:rPr>
+          <w:rStyle w:val="EndnoteReference"/>
+        </w:rPr>
+        <w:endnoteRef/>
+      </w:r>
+      <w:r>
+        <w:t xml:space="preserve"> </w:t>
+      </w:r>
+      <w:r>
+        <w:t xml:space="preserve">S. K. </w:t>
+      </w:r>
+      <w:proofErr w:type="spellStart"/>
+      <w:r>
+        <w:t>Dary</w:t>
+      </w:r>
+      <w:proofErr w:type="spellEnd"/>
+      <w:r>
+        <w:t>, H. S. James, and A. S. Mohammed, ‘Triggers of Farmer–Herder Conflicts in Ghana: A Non-Parametric Analysis of Stakeholders’ Perspectives’,</w:t>
+      </w:r>
+      <w:r>
+        <w:rPr>
+          <w:i/>
+        </w:rPr>
+        <w:t xml:space="preserve"> Sustainable Agriculture Research </w:t>
+      </w:r>
+      <w:r>
+        <w:t>6, no. 526 (2017): 141–151.</w:t>
+      </w:r>
+    </w:p>
+  </w:endnote>
+  <w:endnote w:id="7">
+    <w:p>
+      <w:pPr>
+        <w:ind w:right="-14" w:firstLine="0"/>
+      </w:pPr>
+      <w:r>
+        <w:rPr>
+          <w:rStyle w:val="EndnoteReference"/>
+        </w:rPr>
+        <w:endnoteRef/>
+      </w:r>
+      <w:r>
+        <w:t xml:space="preserve"> </w:t>
+      </w:r>
+      <w:r>
+        <w:t>K. Kyei-</w:t>
+      </w:r>
+      <w:proofErr w:type="spellStart"/>
+      <w:r>
+        <w:t>Poakwah</w:t>
+      </w:r>
+      <w:proofErr w:type="spellEnd"/>
+      <w:r>
+        <w:t xml:space="preserve">, ‘Understanding Farmers and Herdsmen Conflict: The Case of Crop Farmers and Fulani Herders in the Asante </w:t>
+      </w:r>
+      <w:proofErr w:type="spellStart"/>
+      <w:r>
+        <w:t>Akim</w:t>
+      </w:r>
+      <w:proofErr w:type="spellEnd"/>
+      <w:r>
+        <w:t xml:space="preserve"> North District’, doctoral dissertation, University of Ghana, 2018.</w:t>
+      </w:r>
+    </w:p>
+  </w:endnote>
+  <w:endnote w:id="8">
+    <w:p>
+      <w:pPr>
+        <w:ind w:right="-14" w:firstLine="0"/>
+      </w:pPr>
+      <w:r>
+        <w:rPr>
+          <w:rStyle w:val="EndnoteReference"/>
+        </w:rPr>
+        <w:endnoteRef/>
+      </w:r>
+      <w:r>
+        <w:t xml:space="preserve"> </w:t>
+      </w:r>
+      <w:r>
+        <w:t xml:space="preserve">‘Fulanis Flee Konkomba Farmers Attack at Sene’, </w:t>
+      </w:r>
+      <w:r>
+        <w:rPr>
+          <w:i/>
+        </w:rPr>
+        <w:t>Daily Guide</w:t>
+      </w:r>
+      <w:r>
+        <w:t>, www. dailyguidenetwork.com/</w:t>
+      </w:r>
+      <w:proofErr w:type="spellStart"/>
+      <w:r>
+        <w:t>fulanis</w:t>
+      </w:r>
+      <w:proofErr w:type="spellEnd"/>
+      <w:r>
+        <w:t>-flee-</w:t>
+      </w:r>
+      <w:proofErr w:type="spellStart"/>
+      <w:r>
+        <w:t>konkomba</w:t>
+      </w:r>
+      <w:proofErr w:type="spellEnd"/>
+      <w:r>
+        <w:t>-farmers-attach-</w:t>
+      </w:r>
+      <w:proofErr w:type="spellStart"/>
+      <w:r>
+        <w:t>sene</w:t>
+      </w:r>
+      <w:proofErr w:type="spellEnd"/>
+      <w:r>
+        <w:t xml:space="preserve"> (accessed 4 January 2022).</w:t>
+      </w:r>
+    </w:p>
+  </w:endnote>
+  <w:endnote w:id="9">
+    <w:p>
+      <w:pPr>
+        <w:ind w:right="-14" w:firstLine="0"/>
+      </w:pPr>
+      <w:r>
+        <w:rPr>
+          <w:rStyle w:val="EndnoteReference"/>
+        </w:rPr>
+        <w:endnoteRef/>
+      </w:r>
+      <w:r>
+        <w:t xml:space="preserve"> </w:t>
+      </w:r>
+      <w:r>
+        <w:t>I. Abubakar, ‘Portrayal of Ethnic Minorities in Ghanaian Newspapers: A Case Study of the Fulani’, MA thesis, University of Ghana, Legon, 2016.</w:t>
+      </w:r>
+    </w:p>
+  </w:endnote>
+  <w:endnote w:id="10">
+    <w:p>
+      <w:pPr>
+        <w:ind w:right="-14" w:firstLine="0"/>
+      </w:pPr>
+      <w:r>
+        <w:rPr>
+          <w:rStyle w:val="EndnoteReference"/>
+        </w:rPr>
+        <w:endnoteRef/>
+      </w:r>
+      <w:r>
+        <w:t xml:space="preserve"> </w:t>
+      </w:r>
+      <w:r>
+        <w:t xml:space="preserve">M. Nartey and H. J. </w:t>
+      </w:r>
+      <w:proofErr w:type="spellStart"/>
+      <w:r>
+        <w:t>Ladegaard</w:t>
+      </w:r>
+      <w:proofErr w:type="spellEnd"/>
+      <w:r>
+        <w:t xml:space="preserve">, ‘Constructing Undesirables: A Critical Discourse Analysis of Othering of Fulani Nomads in the Ghanaian News Media’, </w:t>
+      </w:r>
+      <w:r>
+        <w:rPr>
+          <w:i/>
+        </w:rPr>
+        <w:t>Discourse and Communication</w:t>
+      </w:r>
+      <w:r>
+        <w:t xml:space="preserve"> 15, no. 2 (2021):184–199.</w:t>
+      </w:r>
+    </w:p>
+  </w:endnote>
+  <w:endnote w:id="11">
+    <w:p>
+      <w:pPr>
+        <w:ind w:right="-14" w:firstLine="0"/>
+      </w:pPr>
+      <w:r>
+        <w:rPr>
+          <w:rStyle w:val="EndnoteReference"/>
+        </w:rPr>
+        <w:endnoteRef/>
+      </w:r>
+      <w:r>
+        <w:t xml:space="preserve"> </w:t>
+      </w:r>
+      <w:r>
+        <w:t xml:space="preserve">S. </w:t>
+      </w:r>
+      <w:proofErr w:type="spellStart"/>
+      <w:r>
+        <w:t>Tonah</w:t>
+      </w:r>
+      <w:proofErr w:type="spellEnd"/>
+      <w:r>
+        <w:t xml:space="preserve">, ‘Migration and Farmer–Herder Conflicts in Ghana’s Volta Basin’, </w:t>
+      </w:r>
+      <w:r>
+        <w:rPr>
+          <w:i/>
+        </w:rPr>
+        <w:t xml:space="preserve">Canadian Journal of African Studies / Revue </w:t>
+      </w:r>
+      <w:proofErr w:type="spellStart"/>
+      <w:r>
+        <w:rPr>
+          <w:i/>
+        </w:rPr>
+        <w:t>canadienne</w:t>
+      </w:r>
+      <w:proofErr w:type="spellEnd"/>
+      <w:r>
+        <w:rPr>
+          <w:i/>
+        </w:rPr>
+        <w:t xml:space="preserve"> des études </w:t>
+      </w:r>
+      <w:proofErr w:type="spellStart"/>
+      <w:r>
+        <w:rPr>
+          <w:i/>
+        </w:rPr>
+        <w:t>africaines</w:t>
+      </w:r>
+      <w:proofErr w:type="spellEnd"/>
+      <w:r>
+        <w:t xml:space="preserve"> 40, no. 1 (2006): 152–178.</w:t>
+      </w:r>
+    </w:p>
+  </w:endnote>
+  <w:endnote w:id="12">
+    <w:p>
+      <w:pPr>
+        <w:ind w:right="-14" w:firstLine="0"/>
+      </w:pPr>
+      <w:r>
+        <w:rPr>
+          <w:rStyle w:val="EndnoteReference"/>
+        </w:rPr>
+        <w:endnoteRef/>
+      </w:r>
+      <w:r>
+        <w:t xml:space="preserve"> </w:t>
+      </w:r>
+      <w:r>
+        <w:t xml:space="preserve">T. Desai, F. Ritchie, and R. </w:t>
+      </w:r>
+      <w:proofErr w:type="spellStart"/>
+      <w:r>
+        <w:t>Welpton</w:t>
+      </w:r>
+      <w:proofErr w:type="spellEnd"/>
+      <w:r>
+        <w:t>, ‘Five Safes: Designing Data Access for Research’, Economics Working Paper Series, 1601, University of the West of England, Bristol, 2006, 28.</w:t>
+      </w:r>
+    </w:p>
+  </w:endnote>
+  <w:endnote w:id="13">
+    <w:p>
+      <w:pPr>
+        <w:ind w:right="-14" w:firstLine="0"/>
+      </w:pPr>
+      <w:r>
+        <w:rPr>
+          <w:rStyle w:val="EndnoteReference"/>
+        </w:rPr>
+        <w:endnoteRef/>
+      </w:r>
+      <w:r>
+        <w:t xml:space="preserve"> </w:t>
+      </w:r>
+      <w:r>
+        <w:t>J. Kaiser, ‘Good Herder, Bad Herder: Understanding the Construction of Fulani Herders’ Identities by the Local Community in Agogo, Ghana’, master’s thesis, University of Zurich, 2019.</w:t>
+      </w:r>
+    </w:p>
+  </w:endnote>
+  <w:endnote w:id="14">
+    <w:p>
+      <w:pPr>
+        <w:ind w:right="-14" w:firstLine="0"/>
+      </w:pPr>
+      <w:r>
+        <w:rPr>
+          <w:rStyle w:val="EndnoteReference"/>
+        </w:rPr>
+        <w:endnoteRef/>
+      </w:r>
+      <w:r>
+        <w:t xml:space="preserve"> </w:t>
+      </w:r>
+      <w:r>
+        <w:t>Olaniyan, Francis, and Okeke-</w:t>
+      </w:r>
+      <w:proofErr w:type="spellStart"/>
+      <w:r>
+        <w:t>Uzodike</w:t>
+      </w:r>
+      <w:proofErr w:type="spellEnd"/>
+      <w:r>
+        <w:t xml:space="preserve">, ‘The Cattle are “Ghanaians”’; </w:t>
+      </w:r>
+      <w:proofErr w:type="spellStart"/>
+      <w:r>
+        <w:t>Tonah</w:t>
+      </w:r>
+      <w:proofErr w:type="spellEnd"/>
+      <w:r>
+        <w:t xml:space="preserve">, ‘Migration and Farmer–Herder Conflicts’. </w:t>
+      </w:r>
+    </w:p>
+  </w:endnote>
+  <w:endnote w:id="15">
+    <w:p>
+      <w:pPr>
+        <w:ind w:right="-14" w:firstLine="0"/>
+      </w:pPr>
+      <w:r>
+        <w:rPr>
+          <w:rStyle w:val="EndnoteReference"/>
+        </w:rPr>
+        <w:endnoteRef/>
+      </w:r>
+      <w:r>
+        <w:t xml:space="preserve"> </w:t>
+      </w:r>
+      <w:r>
+        <w:t xml:space="preserve">G. </w:t>
+      </w:r>
+      <w:proofErr w:type="spellStart"/>
+      <w:r>
+        <w:t>Pransky</w:t>
+      </w:r>
+      <w:proofErr w:type="spellEnd"/>
+      <w:r>
+        <w:t xml:space="preserve">, S. Finkelstein, E. Berndt, M. Kyle, J. </w:t>
+      </w:r>
+      <w:proofErr w:type="spellStart"/>
+      <w:r>
+        <w:t>Mackell</w:t>
+      </w:r>
+      <w:proofErr w:type="spellEnd"/>
+      <w:r>
+        <w:t xml:space="preserve">, and D. </w:t>
+      </w:r>
+      <w:proofErr w:type="spellStart"/>
+      <w:r>
+        <w:t>Tortorice</w:t>
+      </w:r>
+      <w:proofErr w:type="spellEnd"/>
+      <w:r>
+        <w:t xml:space="preserve">, ‘Objective and Self-Report Work Performance Measures: A Comparative Analysis’, </w:t>
+      </w:r>
+      <w:r>
+        <w:rPr>
+          <w:i/>
+        </w:rPr>
+        <w:t>International Journal of Productivity and Performance Management</w:t>
+      </w:r>
+      <w:r>
+        <w:t xml:space="preserve"> </w:t>
+      </w:r>
+      <w:r>
+        <w:rPr>
+          <w:i/>
+        </w:rPr>
+        <w:t>55</w:t>
+      </w:r>
+      <w:r>
+        <w:t xml:space="preserve">, no. 5 (2006): 390–399. </w:t>
+      </w:r>
+    </w:p>
+  </w:endnote>
+  <w:endnote w:id="16">
+    <w:p>
+      <w:pPr>
+        <w:ind w:right="-14" w:firstLine="0"/>
+      </w:pPr>
+      <w:r>
+        <w:rPr>
+          <w:rStyle w:val="EndnoteReference"/>
+        </w:rPr>
+        <w:endnoteRef/>
+      </w:r>
+      <w:r>
+        <w:t xml:space="preserve"> </w:t>
+      </w:r>
+      <w:r>
+        <w:t>B. Bulley, ‘Our Chiefs, Their Land Management, and Our Custom: A Case Study of Juaben, Ashanti’, MPhil dissertation, University of Ghana, 2014.</w:t>
+      </w:r>
+    </w:p>
+  </w:endnote>
+  <w:endnote w:id="17">
+    <w:p>
+      <w:pPr>
+        <w:ind w:right="-14" w:firstLine="0"/>
+      </w:pPr>
+      <w:r>
+        <w:rPr>
+          <w:rStyle w:val="EndnoteReference"/>
+        </w:rPr>
+        <w:endnoteRef/>
+      </w:r>
+      <w:r>
+        <w:t xml:space="preserve"> </w:t>
+      </w:r>
+      <w:r>
+        <w:t xml:space="preserve">M. Hammersley, ‘Reproducing or Constructing? Some Questions about Transcription in Social Research’, </w:t>
+      </w:r>
+      <w:r>
+        <w:rPr>
+          <w:i/>
+        </w:rPr>
+        <w:t>Qualitative Research</w:t>
+      </w:r>
+      <w:r>
+        <w:t xml:space="preserve"> 10, no. 5 (2010): 553–569.</w:t>
+      </w:r>
+    </w:p>
+  </w:endnote>
+  <w:endnote w:id="18">
+    <w:p>
+      <w:pPr>
+        <w:pStyle w:val="EndnoteText"/>
+        <w:ind w:firstLine="0"/>
+        <w:rPr>
+          <w:lang w:val="en-US"/>
+        </w:rPr>
+      </w:pPr>
+      <w:r>
+        <w:rPr>
+          <w:rStyle w:val="EndnoteReference"/>
+        </w:rPr>
+        <w:endnoteRef/>
+      </w:r>
+      <w:r>
+        <w:t xml:space="preserve"> </w:t>
+      </w:r>
+      <w:r>
+        <w:t>‘Care Principles for Indigenous Data Governance’, Global Indigenous Data Alliance, 2023, https://www.gida-global.org/care (accessed 10 December 2023).</w:t>
+      </w:r>
+    </w:p>
+  </w:endnote>
+  <w:endnote w:id="19">
+    <w:p>
+      <w:pPr>
+        <w:ind w:right="-14" w:firstLine="0"/>
+      </w:pPr>
+      <w:r>
+        <w:rPr>
+          <w:rStyle w:val="EndnoteReference"/>
+        </w:rPr>
+        <w:endnoteRef/>
+      </w:r>
+      <w:r>
+        <w:t xml:space="preserve"> </w:t>
+      </w:r>
+      <w:r>
+        <w:t xml:space="preserve">M. Khan, X. Wu, X. Xu, and W. Dou, ‘Big Data Challenges and Opportunities in the Hype of Industry 4.0’, paper presented at IEEE International Conference on Communications (ICC), Institute of Electrical and Electronics Engineers, 2017, 1–6. </w:t>
+      </w:r>
+    </w:p>
+    <w:p>
+      <w:pPr>
+        <w:pStyle w:val="EndnoteText"/>
+      </w:pPr>
     </w:p>
   </w:endnote>
 </w:endnotes>
 </file>
 
 <file path=word/footer1.xml><?xml version="1.0" encoding="utf-8"?>
-<w:ftr xmlns:wpc="http://schemas.microsoft.com/office/word/2010/wordprocessingCanvas" xmlns:cx="http://schemas.microsoft.com/office/drawing/2014/chartex" xmlns:cx1="http://schemas.microsoft.com/office/drawing/2015/9/8/chartex" xmlns:cx2="http://schemas.microsoft.com/office/drawing/2015/10/21/chartex" xmlns:cx3="http://schemas.microsoft.com/office/drawing/2016/5/9/chartex" xmlns:cx4="http://schemas.microsoft.com/office/drawing/2016/5/10/chartex" xmlns:cx5="http://schemas.microsoft.com/office/drawing/2016/5/11/chartex" xmlns:cx6="http://schemas.microsoft.com/office/drawing/2016/5/12/chartex" xmlns:cx7="http://schemas.microsoft.com/office/drawing/2016/5/13/chartex" xmlns:cx8="http://schemas.microsoft.com/office/drawing/2016/5/14/chartex" xmlns:mc="http://schemas.openxmlformats.org/markup-compatibility/2006" xmlns:aink="http://schemas.microsoft.com/office/drawing/2016/ink" xmlns:am3d="http://schemas.microsoft.com/office/drawing/2017/model3d" xmlns:o="urn:schemas-microsoft-com:office:office" xmlns:oel="http://schemas.microsoft.com/office/2019/extlst" xmlns:r="http://schemas.openxmlformats.org/officeDocument/2006/relationships" xmlns:m="http://schemas.openxmlformats.org/officeDocument/2006/math" xmlns:v="urn:schemas-microsoft-com:vml" xmlns:wp14="http://schemas.microsoft.com/office/word/2010/wordprocessingDrawing" xmlns:wp="http://schemas.openxmlformats.org/drawingml/2006/wordprocessingDrawing" xmlns:w10="urn:schemas-microsoft-com:office:word" xmlns:w="http://schemas.openxmlformats.org/wordprocessingml/2006/main" xmlns:w14="http://schemas.microsoft.com/office/word/2010/wordml" xmlns:w15="http://schemas.microsoft.com/office/word/2012/wordml" xmlns:w16cex="http://schemas.microsoft.com/office/word/2018/wordml/cex" xmlns:w16cid="http://schemas.microsoft.com/office/word/2016/wordml/cid" xmlns:w16="http://schemas.microsoft.com/office/word/2018/wordml" xmlns:w16du="http://schemas.microsoft.com/office/word/2023/wordml/word16du" xmlns:w16sdtdh="http://schemas.microsoft.com/office/word/2020/wordml/sdtdatahash" xmlns:w16sdtfl="http://schemas.microsoft.com/office/word/2024/wordml/sdtformatlock" xmlns:w16se="http://schemas.microsoft.com/office/word/2015/wordml/symex" xmlns:wpg="http://schemas.microsoft.com/office/word/2010/wordprocessingGroup" xmlns:wpi="http://schemas.microsoft.com/office/word/2010/wordprocessingInk" xmlns:wne="http://schemas.microsoft.com/office/word/2006/wordml" xmlns:wps="http://schemas.microsoft.com/office/word/2010/wordprocessingShape" mc:Ignorable="w14 w15 w16se w16cid w16 w16cex w16sdtdh w16sdtfl w16du wp14">
+<w:ftr xmlns:wpc="http://schemas.microsoft.com/office/word/2010/wordprocessingCanvas" xmlns:cx="http://schemas.microsoft.com/office/drawing/2014/chartex" xmlns:cx1="http://schemas.microsoft.com/office/drawing/2015/9/8/chartex" xmlns:cx2="http://schemas.microsoft.com/office/drawing/2015/10/21/chartex" xmlns:cx3="http://schemas.microsoft.com/office/drawing/2016/5/9/chartex" xmlns:cx4="http://schemas.microsoft.com/office/drawing/2016/5/10/chartex" xmlns:cx5="http://schemas.microsoft.com/office/drawing/2016/5/11/chartex" xmlns:cx6="http://schemas.microsoft.com/office/drawing/2016/5/12/chartex" xmlns:cx7="http://schemas.microsoft.com/office/drawing/2016/5/13/chartex" xmlns:cx8="http://schemas.microsoft.com/office/drawing/2016/5/14/chartex" xmlns:mc="http://schemas.openxmlformats.org/markup-compatibility/2006" xmlns:aink="http://schemas.microsoft.com/office/drawing/2016/ink" xmlns:am3d="http://schemas.microsoft.com/office/drawing/2017/model3d" xmlns:o="urn:schemas-microsoft-com:office:office" xmlns:oel="http://schemas.microsoft.com/office/2019/extlst" xmlns:r="http://schemas.openxmlformats.org/officeDocument/2006/relationships" xmlns:m="http://schemas.openxmlformats.org/officeDocument/2006/math" xmlns:v="urn:schemas-microsoft-com:vml" xmlns:wp14="http://schemas.microsoft.com/office/word/2010/wordprocessingDrawing" xmlns:wp="http://schemas.openxmlformats.org/drawingml/2006/wordprocessingDrawing" xmlns:w10="urn:schemas-microsoft-com:office:word" xmlns:w="http://schemas.openxmlformats.org/wordprocessingml/2006/main" xmlns:w14="http://schemas.microsoft.com/office/word/2010/wordml" xmlns:w15="http://schemas.microsoft.com/office/word/2012/wordml" xmlns:w16cex="http://schemas.microsoft.com/office/word/2018/wordml/cex" xmlns:w16cid="http://schemas.microsoft.com/office/word/2016/wordml/cid" xmlns:w16="http://schemas.microsoft.com/office/word/2018/wordml" xmlns:w16du="http://schemas.microsoft.com/office/word/2023/wordml/word16du" xmlns:w16sdtdh="http://schemas.microsoft.com/office/word/2020/wordml/sdtdatahash" xmlns:w16se="http://schemas.microsoft.com/office/word/2015/wordml/symex" xmlns:wpg="http://schemas.microsoft.com/office/word/2010/wordprocessingGroup" xmlns:wpi="http://schemas.microsoft.com/office/word/2010/wordprocessingInk" xmlns:wne="http://schemas.microsoft.com/office/word/2006/wordml" xmlns:wps="http://schemas.microsoft.com/office/word/2010/wordprocessingShape" mc:Ignorable="w14 w15 w16se w16cid w16 w16cex w16sdtdh w16du wp14">
   <w:p>
     <w:pPr>
       <w:spacing w:after="0" w:line="259" w:lineRule="auto"/>
@@ -2956,7 +3176,7 @@
             </wp:anchor>
           </w:drawing>
         </mc:Choice>
-        <mc:Fallback xmlns:a="http://schemas.openxmlformats.org/drawingml/2006/main">
+        <mc:Fallback xmlns:w16sdtfl="http://schemas.microsoft.com/office/word/2024/wordml/sdtformatlock" xmlns:a="http://schemas.openxmlformats.org/drawingml/2006/main">
           <w:pict>
             <v:group id="Group 14656" style="width:21pt;height:21pt;position:absolute;mso-position-horizontal-relative:page;mso-position-horizontal:absolute;margin-left:0pt;mso-position-vertical-relative:page;margin-top:669pt;" coordsize="2667,2667">
               <v:shape id="Shape 14657" style="position:absolute;width:1905;height:0;left:0;top:0;" coordsize="190500,0" path="m190500,0l0,0">
@@ -3104,7 +3324,7 @@
             </wp:anchor>
           </w:drawing>
         </mc:Choice>
-        <mc:Fallback xmlns:a="http://schemas.openxmlformats.org/drawingml/2006/main">
+        <mc:Fallback xmlns:w16sdtfl="http://schemas.microsoft.com/office/word/2024/wordml/sdtformatlock" xmlns:a="http://schemas.openxmlformats.org/drawingml/2006/main">
           <w:pict>
             <v:group id="Group 14659" style="width:21pt;height:21pt;position:absolute;mso-position-horizontal-relative:page;mso-position-horizontal:absolute;margin-left:453pt;mso-position-vertical-relative:page;margin-top:669pt;" coordsize="2667,2667">
               <v:shape id="Shape 14660" style="position:absolute;width:1905;height:0;left:762;top:0;" coordsize="190500,0" path="m0,0l190500,0">
@@ -3126,7 +3346,7 @@
 </file>
 
 <file path=word/footer2.xml><?xml version="1.0" encoding="utf-8"?>
-<w:ftr xmlns:wpc="http://schemas.microsoft.com/office/word/2010/wordprocessingCanvas" xmlns:cx="http://schemas.microsoft.com/office/drawing/2014/chartex" xmlns:cx1="http://schemas.microsoft.com/office/drawing/2015/9/8/chartex" xmlns:cx2="http://schemas.microsoft.com/office/drawing/2015/10/21/chartex" xmlns:cx3="http://schemas.microsoft.com/office/drawing/2016/5/9/chartex" xmlns:cx4="http://schemas.microsoft.com/office/drawing/2016/5/10/chartex" xmlns:cx5="http://schemas.microsoft.com/office/drawing/2016/5/11/chartex" xmlns:cx6="http://schemas.microsoft.com/office/drawing/2016/5/12/chartex" xmlns:cx7="http://schemas.microsoft.com/office/drawing/2016/5/13/chartex" xmlns:cx8="http://schemas.microsoft.com/office/drawing/2016/5/14/chartex" xmlns:mc="http://schemas.openxmlformats.org/markup-compatibility/2006" xmlns:aink="http://schemas.microsoft.com/office/drawing/2016/ink" xmlns:am3d="http://schemas.microsoft.com/office/drawing/2017/model3d" xmlns:o="urn:schemas-microsoft-com:office:office" xmlns:oel="http://schemas.microsoft.com/office/2019/extlst" xmlns:r="http://schemas.openxmlformats.org/officeDocument/2006/relationships" xmlns:m="http://schemas.openxmlformats.org/officeDocument/2006/math" xmlns:v="urn:schemas-microsoft-com:vml" xmlns:wp14="http://schemas.microsoft.com/office/word/2010/wordprocessingDrawing" xmlns:wp="http://schemas.openxmlformats.org/drawingml/2006/wordprocessingDrawing" xmlns:w10="urn:schemas-microsoft-com:office:word" xmlns:w="http://schemas.openxmlformats.org/wordprocessingml/2006/main" xmlns:w14="http://schemas.microsoft.com/office/word/2010/wordml" xmlns:w15="http://schemas.microsoft.com/office/word/2012/wordml" xmlns:w16cex="http://schemas.microsoft.com/office/word/2018/wordml/cex" xmlns:w16cid="http://schemas.microsoft.com/office/word/2016/wordml/cid" xmlns:w16="http://schemas.microsoft.com/office/word/2018/wordml" xmlns:w16du="http://schemas.microsoft.com/office/word/2023/wordml/word16du" xmlns:w16sdtdh="http://schemas.microsoft.com/office/word/2020/wordml/sdtdatahash" xmlns:w16sdtfl="http://schemas.microsoft.com/office/word/2024/wordml/sdtformatlock" xmlns:w16se="http://schemas.microsoft.com/office/word/2015/wordml/symex" xmlns:wpg="http://schemas.microsoft.com/office/word/2010/wordprocessingGroup" xmlns:wpi="http://schemas.microsoft.com/office/word/2010/wordprocessingInk" xmlns:wne="http://schemas.microsoft.com/office/word/2006/wordml" xmlns:wps="http://schemas.microsoft.com/office/word/2010/wordprocessingShape" mc:Ignorable="w14 w15 w16se w16cid w16 w16cex w16sdtdh w16sdtfl w16du wp14">
+<w:ftr xmlns:wpc="http://schemas.microsoft.com/office/word/2010/wordprocessingCanvas" xmlns:cx="http://schemas.microsoft.com/office/drawing/2014/chartex" xmlns:cx1="http://schemas.microsoft.com/office/drawing/2015/9/8/chartex" xmlns:cx2="http://schemas.microsoft.com/office/drawing/2015/10/21/chartex" xmlns:cx3="http://schemas.microsoft.com/office/drawing/2016/5/9/chartex" xmlns:cx4="http://schemas.microsoft.com/office/drawing/2016/5/10/chartex" xmlns:cx5="http://schemas.microsoft.com/office/drawing/2016/5/11/chartex" xmlns:cx6="http://schemas.microsoft.com/office/drawing/2016/5/12/chartex" xmlns:cx7="http://schemas.microsoft.com/office/drawing/2016/5/13/chartex" xmlns:cx8="http://schemas.microsoft.com/office/drawing/2016/5/14/chartex" xmlns:mc="http://schemas.openxmlformats.org/markup-compatibility/2006" xmlns:aink="http://schemas.microsoft.com/office/drawing/2016/ink" xmlns:am3d="http://schemas.microsoft.com/office/drawing/2017/model3d" xmlns:o="urn:schemas-microsoft-com:office:office" xmlns:oel="http://schemas.microsoft.com/office/2019/extlst" xmlns:r="http://schemas.openxmlformats.org/officeDocument/2006/relationships" xmlns:m="http://schemas.openxmlformats.org/officeDocument/2006/math" xmlns:v="urn:schemas-microsoft-com:vml" xmlns:wp14="http://schemas.microsoft.com/office/word/2010/wordprocessingDrawing" xmlns:wp="http://schemas.openxmlformats.org/drawingml/2006/wordprocessingDrawing" xmlns:w10="urn:schemas-microsoft-com:office:word" xmlns:w="http://schemas.openxmlformats.org/wordprocessingml/2006/main" xmlns:w14="http://schemas.microsoft.com/office/word/2010/wordml" xmlns:w15="http://schemas.microsoft.com/office/word/2012/wordml" xmlns:w16cex="http://schemas.microsoft.com/office/word/2018/wordml/cex" xmlns:w16cid="http://schemas.microsoft.com/office/word/2016/wordml/cid" xmlns:w16="http://schemas.microsoft.com/office/word/2018/wordml" xmlns:w16du="http://schemas.microsoft.com/office/word/2023/wordml/word16du" xmlns:w16sdtdh="http://schemas.microsoft.com/office/word/2020/wordml/sdtdatahash" xmlns:w16se="http://schemas.microsoft.com/office/word/2015/wordml/symex" xmlns:wpg="http://schemas.microsoft.com/office/word/2010/wordprocessingGroup" xmlns:wpi="http://schemas.microsoft.com/office/word/2010/wordprocessingInk" xmlns:wne="http://schemas.microsoft.com/office/word/2006/wordml" xmlns:wps="http://schemas.microsoft.com/office/word/2010/wordprocessingShape" mc:Ignorable="w14 w15 w16se w16cid w16 w16cex w16sdtdh w16du wp14">
   <w:p>
     <w:pPr>
       <w:spacing w:after="0" w:line="259" w:lineRule="auto"/>
@@ -3264,7 +3484,7 @@
             </wp:anchor>
           </w:drawing>
         </mc:Choice>
-        <mc:Fallback xmlns:a="http://schemas.openxmlformats.org/drawingml/2006/main">
+        <mc:Fallback xmlns:w16sdtfl="http://schemas.microsoft.com/office/word/2024/wordml/sdtformatlock" xmlns:a="http://schemas.openxmlformats.org/drawingml/2006/main">
           <w:pict>
             <v:group id="Group 14632" style="width:21pt;height:21pt;position:absolute;mso-position-horizontal-relative:page;mso-position-horizontal:absolute;margin-left:0pt;mso-position-vertical-relative:page;margin-top:669pt;" coordsize="2667,2667">
               <v:shape id="Shape 14633" style="position:absolute;width:1905;height:0;left:0;top:0;" coordsize="190500,0" path="m190500,0l0,0">
@@ -3412,7 +3632,7 @@
             </wp:anchor>
           </w:drawing>
         </mc:Choice>
-        <mc:Fallback xmlns:a="http://schemas.openxmlformats.org/drawingml/2006/main">
+        <mc:Fallback xmlns:w16sdtfl="http://schemas.microsoft.com/office/word/2024/wordml/sdtformatlock" xmlns:a="http://schemas.openxmlformats.org/drawingml/2006/main">
           <w:pict>
             <v:group id="Group 14635" style="width:21pt;height:21pt;position:absolute;mso-position-horizontal-relative:page;mso-position-horizontal:absolute;margin-left:453pt;mso-position-vertical-relative:page;margin-top:669pt;" coordsize="2667,2667">
               <v:shape id="Shape 14636" style="position:absolute;width:1905;height:0;left:762;top:0;" coordsize="190500,0" path="m0,0l190500,0">
@@ -3434,7 +3654,7 @@
 </file>
 
 <file path=word/footer3.xml><?xml version="1.0" encoding="utf-8"?>
-<w:ftr xmlns:wpc="http://schemas.microsoft.com/office/word/2010/wordprocessingCanvas" xmlns:cx="http://schemas.microsoft.com/office/drawing/2014/chartex" xmlns:cx1="http://schemas.microsoft.com/office/drawing/2015/9/8/chartex" xmlns:cx2="http://schemas.microsoft.com/office/drawing/2015/10/21/chartex" xmlns:cx3="http://schemas.microsoft.com/office/drawing/2016/5/9/chartex" xmlns:cx4="http://schemas.microsoft.com/office/drawing/2016/5/10/chartex" xmlns:cx5="http://schemas.microsoft.com/office/drawing/2016/5/11/chartex" xmlns:cx6="http://schemas.microsoft.com/office/drawing/2016/5/12/chartex" xmlns:cx7="http://schemas.microsoft.com/office/drawing/2016/5/13/chartex" xmlns:cx8="http://schemas.microsoft.com/office/drawing/2016/5/14/chartex" xmlns:mc="http://schemas.openxmlformats.org/markup-compatibility/2006" xmlns:aink="http://schemas.microsoft.com/office/drawing/2016/ink" xmlns:am3d="http://schemas.microsoft.com/office/drawing/2017/model3d" xmlns:o="urn:schemas-microsoft-com:office:office" xmlns:oel="http://schemas.microsoft.com/office/2019/extlst" xmlns:r="http://schemas.openxmlformats.org/officeDocument/2006/relationships" xmlns:m="http://schemas.openxmlformats.org/officeDocument/2006/math" xmlns:v="urn:schemas-microsoft-com:vml" xmlns:wp14="http://schemas.microsoft.com/office/word/2010/wordprocessingDrawing" xmlns:wp="http://schemas.openxmlformats.org/drawingml/2006/wordprocessingDrawing" xmlns:w10="urn:schemas-microsoft-com:office:word" xmlns:w="http://schemas.openxmlformats.org/wordprocessingml/2006/main" xmlns:w14="http://schemas.microsoft.com/office/word/2010/wordml" xmlns:w15="http://schemas.microsoft.com/office/word/2012/wordml" xmlns:w16cex="http://schemas.microsoft.com/office/word/2018/wordml/cex" xmlns:w16cid="http://schemas.microsoft.com/office/word/2016/wordml/cid" xmlns:w16="http://schemas.microsoft.com/office/word/2018/wordml" xmlns:w16du="http://schemas.microsoft.com/office/word/2023/wordml/word16du" xmlns:w16sdtdh="http://schemas.microsoft.com/office/word/2020/wordml/sdtdatahash" xmlns:w16sdtfl="http://schemas.microsoft.com/office/word/2024/wordml/sdtformatlock" xmlns:w16se="http://schemas.microsoft.com/office/word/2015/wordml/symex" xmlns:wpg="http://schemas.microsoft.com/office/word/2010/wordprocessingGroup" xmlns:wpi="http://schemas.microsoft.com/office/word/2010/wordprocessingInk" xmlns:wne="http://schemas.microsoft.com/office/word/2006/wordml" xmlns:wps="http://schemas.microsoft.com/office/word/2010/wordprocessingShape" mc:Ignorable="w14 w15 w16se w16cid w16 w16cex w16sdtdh w16sdtfl w16du wp14">
+<w:ftr xmlns:wpc="http://schemas.microsoft.com/office/word/2010/wordprocessingCanvas" xmlns:cx="http://schemas.microsoft.com/office/drawing/2014/chartex" xmlns:cx1="http://schemas.microsoft.com/office/drawing/2015/9/8/chartex" xmlns:cx2="http://schemas.microsoft.com/office/drawing/2015/10/21/chartex" xmlns:cx3="http://schemas.microsoft.com/office/drawing/2016/5/9/chartex" xmlns:cx4="http://schemas.microsoft.com/office/drawing/2016/5/10/chartex" xmlns:cx5="http://schemas.microsoft.com/office/drawing/2016/5/11/chartex" xmlns:cx6="http://schemas.microsoft.com/office/drawing/2016/5/12/chartex" xmlns:cx7="http://schemas.microsoft.com/office/drawing/2016/5/13/chartex" xmlns:cx8="http://schemas.microsoft.com/office/drawing/2016/5/14/chartex" xmlns:mc="http://schemas.openxmlformats.org/markup-compatibility/2006" xmlns:aink="http://schemas.microsoft.com/office/drawing/2016/ink" xmlns:am3d="http://schemas.microsoft.com/office/drawing/2017/model3d" xmlns:o="urn:schemas-microsoft-com:office:office" xmlns:oel="http://schemas.microsoft.com/office/2019/extlst" xmlns:r="http://schemas.openxmlformats.org/officeDocument/2006/relationships" xmlns:m="http://schemas.openxmlformats.org/officeDocument/2006/math" xmlns:v="urn:schemas-microsoft-com:vml" xmlns:wp14="http://schemas.microsoft.com/office/word/2010/wordprocessingDrawing" xmlns:wp="http://schemas.openxmlformats.org/drawingml/2006/wordprocessingDrawing" xmlns:w10="urn:schemas-microsoft-com:office:word" xmlns:w="http://schemas.openxmlformats.org/wordprocessingml/2006/main" xmlns:w14="http://schemas.microsoft.com/office/word/2010/wordml" xmlns:w15="http://schemas.microsoft.com/office/word/2012/wordml" xmlns:w16cex="http://schemas.microsoft.com/office/word/2018/wordml/cex" xmlns:w16cid="http://schemas.microsoft.com/office/word/2016/wordml/cid" xmlns:w16="http://schemas.microsoft.com/office/word/2018/wordml" xmlns:w16du="http://schemas.microsoft.com/office/word/2023/wordml/word16du" xmlns:w16sdtdh="http://schemas.microsoft.com/office/word/2020/wordml/sdtdatahash" xmlns:w16se="http://schemas.microsoft.com/office/word/2015/wordml/symex" xmlns:wpg="http://schemas.microsoft.com/office/word/2010/wordprocessingGroup" xmlns:wpi="http://schemas.microsoft.com/office/word/2010/wordprocessingInk" xmlns:wne="http://schemas.microsoft.com/office/word/2006/wordml" xmlns:wps="http://schemas.microsoft.com/office/word/2010/wordprocessingShape" mc:Ignorable="w14 w15 w16se w16cid w16 w16cex w16sdtdh w16du wp14">
   <w:p>
     <w:pPr>
       <w:spacing w:after="0" w:line="259" w:lineRule="auto"/>
@@ -3572,7 +3792,7 @@
             </wp:anchor>
           </w:drawing>
         </mc:Choice>
-        <mc:Fallback xmlns:a="http://schemas.openxmlformats.org/drawingml/2006/main">
+        <mc:Fallback xmlns:w16sdtfl="http://schemas.microsoft.com/office/word/2024/wordml/sdtformatlock" xmlns:a="http://schemas.openxmlformats.org/drawingml/2006/main">
           <w:pict>
             <v:group id="Group 14608" style="width:21pt;height:21pt;position:absolute;mso-position-horizontal-relative:page;mso-position-horizontal:absolute;margin-left:0pt;mso-position-vertical-relative:page;margin-top:669pt;" coordsize="2667,2667">
               <v:shape id="Shape 14609" style="position:absolute;width:1905;height:0;left:0;top:0;" coordsize="190500,0" path="m190500,0l0,0">
@@ -3720,7 +3940,7 @@
             </wp:anchor>
           </w:drawing>
         </mc:Choice>
-        <mc:Fallback xmlns:a="http://schemas.openxmlformats.org/drawingml/2006/main">
+        <mc:Fallback xmlns:w16sdtfl="http://schemas.microsoft.com/office/word/2024/wordml/sdtformatlock" xmlns:a="http://schemas.openxmlformats.org/drawingml/2006/main">
           <w:pict>
             <v:group id="Group 14611" style="width:21pt;height:21pt;position:absolute;mso-position-horizontal-relative:page;mso-position-horizontal:absolute;margin-left:453pt;mso-position-vertical-relative:page;margin-top:669pt;" coordsize="2667,2667">
               <v:shape id="Shape 14612" style="position:absolute;width:1905;height:0;left:762;top:0;" coordsize="190500,0" path="m0,0l190500,0">
@@ -3742,7 +3962,7 @@
 </file>
 
 <file path=word/footnotes.xml><?xml version="1.0" encoding="utf-8"?>
-<w:footnotes xmlns:wpc="http://schemas.microsoft.com/office/word/2010/wordprocessingCanvas" xmlns:cx="http://schemas.microsoft.com/office/drawing/2014/chartex" xmlns:cx1="http://schemas.microsoft.com/office/drawing/2015/9/8/chartex" xmlns:cx2="http://schemas.microsoft.com/office/drawing/2015/10/21/chartex" xmlns:cx3="http://schemas.microsoft.com/office/drawing/2016/5/9/chartex" xmlns:cx4="http://schemas.microsoft.com/office/drawing/2016/5/10/chartex" xmlns:cx5="http://schemas.microsoft.com/office/drawing/2016/5/11/chartex" xmlns:cx6="http://schemas.microsoft.com/office/drawing/2016/5/12/chartex" xmlns:cx7="http://schemas.microsoft.com/office/drawing/2016/5/13/chartex" xmlns:cx8="http://schemas.microsoft.com/office/drawing/2016/5/14/chartex" xmlns:mc="http://schemas.openxmlformats.org/markup-compatibility/2006" xmlns:aink="http://schemas.microsoft.com/office/drawing/2016/ink" xmlns:am3d="http://schemas.microsoft.com/office/drawing/2017/model3d" xmlns:o="urn:schemas-microsoft-com:office:office" xmlns:oel="http://schemas.microsoft.com/office/2019/extlst" xmlns:r="http://schemas.openxmlformats.org/officeDocument/2006/relationships" xmlns:m="http://schemas.openxmlformats.org/officeDocument/2006/math" xmlns:v="urn:schemas-microsoft-com:vml" xmlns:wp14="http://schemas.microsoft.com/office/word/2010/wordprocessingDrawing" xmlns:wp="http://schemas.openxmlformats.org/drawingml/2006/wordprocessingDrawing" xmlns:w10="urn:schemas-microsoft-com:office:word" xmlns:w="http://schemas.openxmlformats.org/wordprocessingml/2006/main" xmlns:w14="http://schemas.microsoft.com/office/word/2010/wordml" xmlns:w15="http://schemas.microsoft.com/office/word/2012/wordml" xmlns:w16cex="http://schemas.microsoft.com/office/word/2018/wordml/cex" xmlns:w16cid="http://schemas.microsoft.com/office/word/2016/wordml/cid" xmlns:w16="http://schemas.microsoft.com/office/word/2018/wordml" xmlns:w16du="http://schemas.microsoft.com/office/word/2023/wordml/word16du" xmlns:w16sdtdh="http://schemas.microsoft.com/office/word/2020/wordml/sdtdatahash" xmlns:w16sdtfl="http://schemas.microsoft.com/office/word/2024/wordml/sdtformatlock" xmlns:w16se="http://schemas.microsoft.com/office/word/2015/wordml/symex" xmlns:wpg="http://schemas.microsoft.com/office/word/2010/wordprocessingGroup" xmlns:wpi="http://schemas.microsoft.com/office/word/2010/wordprocessingInk" xmlns:wne="http://schemas.microsoft.com/office/word/2006/wordml" xmlns:wps="http://schemas.microsoft.com/office/word/2010/wordprocessingShape" mc:Ignorable="w14 w15 w16se w16cid w16 w16cex w16sdtdh w16sdtfl w16du wp14">
+<w:footnotes xmlns:wpc="http://schemas.microsoft.com/office/word/2010/wordprocessingCanvas" xmlns:cx="http://schemas.microsoft.com/office/drawing/2014/chartex" xmlns:cx1="http://schemas.microsoft.com/office/drawing/2015/9/8/chartex" xmlns:cx2="http://schemas.microsoft.com/office/drawing/2015/10/21/chartex" xmlns:cx3="http://schemas.microsoft.com/office/drawing/2016/5/9/chartex" xmlns:cx4="http://schemas.microsoft.com/office/drawing/2016/5/10/chartex" xmlns:cx5="http://schemas.microsoft.com/office/drawing/2016/5/11/chartex" xmlns:cx6="http://schemas.microsoft.com/office/drawing/2016/5/12/chartex" xmlns:cx7="http://schemas.microsoft.com/office/drawing/2016/5/13/chartex" xmlns:cx8="http://schemas.microsoft.com/office/drawing/2016/5/14/chartex" xmlns:mc="http://schemas.openxmlformats.org/markup-compatibility/2006" xmlns:aink="http://schemas.microsoft.com/office/drawing/2016/ink" xmlns:am3d="http://schemas.microsoft.com/office/drawing/2017/model3d" xmlns:o="urn:schemas-microsoft-com:office:office" xmlns:oel="http://schemas.microsoft.com/office/2019/extlst" xmlns:r="http://schemas.openxmlformats.org/officeDocument/2006/relationships" xmlns:m="http://schemas.openxmlformats.org/officeDocument/2006/math" xmlns:v="urn:schemas-microsoft-com:vml" xmlns:wp14="http://schemas.microsoft.com/office/word/2010/wordprocessingDrawing" xmlns:wp="http://schemas.openxmlformats.org/drawingml/2006/wordprocessingDrawing" xmlns:w10="urn:schemas-microsoft-com:office:word" xmlns:w="http://schemas.openxmlformats.org/wordprocessingml/2006/main" xmlns:w14="http://schemas.microsoft.com/office/word/2010/wordml" xmlns:w15="http://schemas.microsoft.com/office/word/2012/wordml" xmlns:w16cex="http://schemas.microsoft.com/office/word/2018/wordml/cex" xmlns:w16cid="http://schemas.microsoft.com/office/word/2016/wordml/cid" xmlns:w16="http://schemas.microsoft.com/office/word/2018/wordml" xmlns:w16du="http://schemas.microsoft.com/office/word/2023/wordml/word16du" xmlns:w16sdtdh="http://schemas.microsoft.com/office/word/2020/wordml/sdtdatahash" xmlns:w16se="http://schemas.microsoft.com/office/word/2015/wordml/symex" xmlns:wpg="http://schemas.microsoft.com/office/word/2010/wordprocessingGroup" xmlns:wpi="http://schemas.microsoft.com/office/word/2010/wordprocessingInk" xmlns:wne="http://schemas.microsoft.com/office/word/2006/wordml" xmlns:wps="http://schemas.microsoft.com/office/word/2010/wordprocessingShape" mc:Ignorable="w14 w15 w16se w16cid w16 w16cex w16sdtdh w16du wp14">
   <w:footnote w:type="separator" w:id="-1">
     <w:p>
       <w:pPr>
@@ -3793,7 +4013,7 @@
 </file>
 
 <file path=word/header1.xml><?xml version="1.0" encoding="utf-8"?>
-<w:hdr xmlns:wpc="http://schemas.microsoft.com/office/word/2010/wordprocessingCanvas" xmlns:cx="http://schemas.microsoft.com/office/drawing/2014/chartex" xmlns:cx1="http://schemas.microsoft.com/office/drawing/2015/9/8/chartex" xmlns:cx2="http://schemas.microsoft.com/office/drawing/2015/10/21/chartex" xmlns:cx3="http://schemas.microsoft.com/office/drawing/2016/5/9/chartex" xmlns:cx4="http://schemas.microsoft.com/office/drawing/2016/5/10/chartex" xmlns:cx5="http://schemas.microsoft.com/office/drawing/2016/5/11/chartex" xmlns:cx6="http://schemas.microsoft.com/office/drawing/2016/5/12/chartex" xmlns:cx7="http://schemas.microsoft.com/office/drawing/2016/5/13/chartex" xmlns:cx8="http://schemas.microsoft.com/office/drawing/2016/5/14/chartex" xmlns:mc="http://schemas.openxmlformats.org/markup-compatibility/2006" xmlns:aink="http://schemas.microsoft.com/office/drawing/2016/ink" xmlns:am3d="http://schemas.microsoft.com/office/drawing/2017/model3d" xmlns:o="urn:schemas-microsoft-com:office:office" xmlns:oel="http://schemas.microsoft.com/office/2019/extlst" xmlns:r="http://schemas.openxmlformats.org/officeDocument/2006/relationships" xmlns:m="http://schemas.openxmlformats.org/officeDocument/2006/math" xmlns:v="urn:schemas-microsoft-com:vml" xmlns:wp14="http://schemas.microsoft.com/office/word/2010/wordprocessingDrawing" xmlns:wp="http://schemas.openxmlformats.org/drawingml/2006/wordprocessingDrawing" xmlns:w10="urn:schemas-microsoft-com:office:word" xmlns:w="http://schemas.openxmlformats.org/wordprocessingml/2006/main" xmlns:w14="http://schemas.microsoft.com/office/word/2010/wordml" xmlns:w15="http://schemas.microsoft.com/office/word/2012/wordml" xmlns:w16cex="http://schemas.microsoft.com/office/word/2018/wordml/cex" xmlns:w16cid="http://schemas.microsoft.com/office/word/2016/wordml/cid" xmlns:w16="http://schemas.microsoft.com/office/word/2018/wordml" xmlns:w16du="http://schemas.microsoft.com/office/word/2023/wordml/word16du" xmlns:w16sdtdh="http://schemas.microsoft.com/office/word/2020/wordml/sdtdatahash" xmlns:w16sdtfl="http://schemas.microsoft.com/office/word/2024/wordml/sdtformatlock" xmlns:w16se="http://schemas.microsoft.com/office/word/2015/wordml/symex" xmlns:wpg="http://schemas.microsoft.com/office/word/2010/wordprocessingGroup" xmlns:wpi="http://schemas.microsoft.com/office/word/2010/wordprocessingInk" xmlns:wne="http://schemas.microsoft.com/office/word/2006/wordml" xmlns:wps="http://schemas.microsoft.com/office/word/2010/wordprocessingShape" mc:Ignorable="w14 w15 w16se w16cid w16 w16cex w16sdtdh w16sdtfl w16du wp14">
+<w:hdr xmlns:wpc="http://schemas.microsoft.com/office/word/2010/wordprocessingCanvas" xmlns:cx="http://schemas.microsoft.com/office/drawing/2014/chartex" xmlns:cx1="http://schemas.microsoft.com/office/drawing/2015/9/8/chartex" xmlns:cx2="http://schemas.microsoft.com/office/drawing/2015/10/21/chartex" xmlns:cx3="http://schemas.microsoft.com/office/drawing/2016/5/9/chartex" xmlns:cx4="http://schemas.microsoft.com/office/drawing/2016/5/10/chartex" xmlns:cx5="http://schemas.microsoft.com/office/drawing/2016/5/11/chartex" xmlns:cx6="http://schemas.microsoft.com/office/drawing/2016/5/12/chartex" xmlns:cx7="http://schemas.microsoft.com/office/drawing/2016/5/13/chartex" xmlns:cx8="http://schemas.microsoft.com/office/drawing/2016/5/14/chartex" xmlns:mc="http://schemas.openxmlformats.org/markup-compatibility/2006" xmlns:aink="http://schemas.microsoft.com/office/drawing/2016/ink" xmlns:am3d="http://schemas.microsoft.com/office/drawing/2017/model3d" xmlns:o="urn:schemas-microsoft-com:office:office" xmlns:oel="http://schemas.microsoft.com/office/2019/extlst" xmlns:r="http://schemas.openxmlformats.org/officeDocument/2006/relationships" xmlns:m="http://schemas.openxmlformats.org/officeDocument/2006/math" xmlns:v="urn:schemas-microsoft-com:vml" xmlns:wp14="http://schemas.microsoft.com/office/word/2010/wordprocessingDrawing" xmlns:wp="http://schemas.openxmlformats.org/drawingml/2006/wordprocessingDrawing" xmlns:w10="urn:schemas-microsoft-com:office:word" xmlns:w="http://schemas.openxmlformats.org/wordprocessingml/2006/main" xmlns:w14="http://schemas.microsoft.com/office/word/2010/wordml" xmlns:w15="http://schemas.microsoft.com/office/word/2012/wordml" xmlns:w16cex="http://schemas.microsoft.com/office/word/2018/wordml/cex" xmlns:w16cid="http://schemas.microsoft.com/office/word/2016/wordml/cid" xmlns:w16="http://schemas.microsoft.com/office/word/2018/wordml" xmlns:w16du="http://schemas.microsoft.com/office/word/2023/wordml/word16du" xmlns:w16sdtdh="http://schemas.microsoft.com/office/word/2020/wordml/sdtdatahash" xmlns:w16se="http://schemas.microsoft.com/office/word/2015/wordml/symex" xmlns:wpg="http://schemas.microsoft.com/office/word/2010/wordprocessingGroup" xmlns:wpi="http://schemas.microsoft.com/office/word/2010/wordprocessingInk" xmlns:wne="http://schemas.microsoft.com/office/word/2006/wordml" xmlns:wps="http://schemas.microsoft.com/office/word/2010/wordprocessingShape" mc:Ignorable="w14 w15 w16se w16cid w16 w16cex w16sdtdh w16du wp14">
   <w:p>
     <w:pPr>
       <w:spacing w:after="0" w:line="259" w:lineRule="auto"/>
@@ -3931,7 +4151,7 @@
             </wp:anchor>
           </w:drawing>
         </mc:Choice>
-        <mc:Fallback xmlns:a="http://schemas.openxmlformats.org/drawingml/2006/main">
+        <mc:Fallback xmlns:w16sdtfl="http://schemas.microsoft.com/office/word/2024/wordml/sdtformatlock" xmlns:a="http://schemas.openxmlformats.org/drawingml/2006/main">
           <w:pict>
             <v:group id="Group 14646" style="width:21pt;height:21pt;position:absolute;mso-position-horizontal-relative:page;mso-position-horizontal:absolute;margin-left:0pt;mso-position-vertical-relative:page;margin-top:0pt;" coordsize="2667,2667">
               <v:shape id="Shape 14647" style="position:absolute;width:1905;height:0;left:0;top:2667;" coordsize="190500,0" path="m190500,0l0,0">
@@ -4079,7 +4299,7 @@
             </wp:anchor>
           </w:drawing>
         </mc:Choice>
-        <mc:Fallback xmlns:a="http://schemas.openxmlformats.org/drawingml/2006/main">
+        <mc:Fallback xmlns:w16sdtfl="http://schemas.microsoft.com/office/word/2024/wordml/sdtformatlock" xmlns:a="http://schemas.openxmlformats.org/drawingml/2006/main">
           <w:pict>
             <v:group id="Group 14649" style="width:21pt;height:21pt;position:absolute;mso-position-horizontal-relative:page;mso-position-horizontal:absolute;margin-left:453pt;mso-position-vertical-relative:page;margin-top:0pt;" coordsize="2667,2667">
               <v:shape id="Shape 14650" style="position:absolute;width:1905;height:0;left:762;top:2667;" coordsize="190500,0" path="m0,0l190500,0">
@@ -4150,7 +4370,7 @@
 </file>
 
 <file path=word/header2.xml><?xml version="1.0" encoding="utf-8"?>
-<w:hdr xmlns:wpc="http://schemas.microsoft.com/office/word/2010/wordprocessingCanvas" xmlns:cx="http://schemas.microsoft.com/office/drawing/2014/chartex" xmlns:cx1="http://schemas.microsoft.com/office/drawing/2015/9/8/chartex" xmlns:cx2="http://schemas.microsoft.com/office/drawing/2015/10/21/chartex" xmlns:cx3="http://schemas.microsoft.com/office/drawing/2016/5/9/chartex" xmlns:cx4="http://schemas.microsoft.com/office/drawing/2016/5/10/chartex" xmlns:cx5="http://schemas.microsoft.com/office/drawing/2016/5/11/chartex" xmlns:cx6="http://schemas.microsoft.com/office/drawing/2016/5/12/chartex" xmlns:cx7="http://schemas.microsoft.com/office/drawing/2016/5/13/chartex" xmlns:cx8="http://schemas.microsoft.com/office/drawing/2016/5/14/chartex" xmlns:mc="http://schemas.openxmlformats.org/markup-compatibility/2006" xmlns:aink="http://schemas.microsoft.com/office/drawing/2016/ink" xmlns:am3d="http://schemas.microsoft.com/office/drawing/2017/model3d" xmlns:o="urn:schemas-microsoft-com:office:office" xmlns:oel="http://schemas.microsoft.com/office/2019/extlst" xmlns:r="http://schemas.openxmlformats.org/officeDocument/2006/relationships" xmlns:m="http://schemas.openxmlformats.org/officeDocument/2006/math" xmlns:v="urn:schemas-microsoft-com:vml" xmlns:wp14="http://schemas.microsoft.com/office/word/2010/wordprocessingDrawing" xmlns:wp="http://schemas.openxmlformats.org/drawingml/2006/wordprocessingDrawing" xmlns:w10="urn:schemas-microsoft-com:office:word" xmlns:w="http://schemas.openxmlformats.org/wordprocessingml/2006/main" xmlns:w14="http://schemas.microsoft.com/office/word/2010/wordml" xmlns:w15="http://schemas.microsoft.com/office/word/2012/wordml" xmlns:w16cex="http://schemas.microsoft.com/office/word/2018/wordml/cex" xmlns:w16cid="http://schemas.microsoft.com/office/word/2016/wordml/cid" xmlns:w16="http://schemas.microsoft.com/office/word/2018/wordml" xmlns:w16du="http://schemas.microsoft.com/office/word/2023/wordml/word16du" xmlns:w16sdtdh="http://schemas.microsoft.com/office/word/2020/wordml/sdtdatahash" xmlns:w16sdtfl="http://schemas.microsoft.com/office/word/2024/wordml/sdtformatlock" xmlns:w16se="http://schemas.microsoft.com/office/word/2015/wordml/symex" xmlns:wpg="http://schemas.microsoft.com/office/word/2010/wordprocessingGroup" xmlns:wpi="http://schemas.microsoft.com/office/word/2010/wordprocessingInk" xmlns:wne="http://schemas.microsoft.com/office/word/2006/wordml" xmlns:wps="http://schemas.microsoft.com/office/word/2010/wordprocessingShape" mc:Ignorable="w14 w15 w16se w16cid w16 w16cex w16sdtdh w16sdtfl w16du wp14">
+<w:hdr xmlns:wpc="http://schemas.microsoft.com/office/word/2010/wordprocessingCanvas" xmlns:cx="http://schemas.microsoft.com/office/drawing/2014/chartex" xmlns:cx1="http://schemas.microsoft.com/office/drawing/2015/9/8/chartex" xmlns:cx2="http://schemas.microsoft.com/office/drawing/2015/10/21/chartex" xmlns:cx3="http://schemas.microsoft.com/office/drawing/2016/5/9/chartex" xmlns:cx4="http://schemas.microsoft.com/office/drawing/2016/5/10/chartex" xmlns:cx5="http://schemas.microsoft.com/office/drawing/2016/5/11/chartex" xmlns:cx6="http://schemas.microsoft.com/office/drawing/2016/5/12/chartex" xmlns:cx7="http://schemas.microsoft.com/office/drawing/2016/5/13/chartex" xmlns:cx8="http://schemas.microsoft.com/office/drawing/2016/5/14/chartex" xmlns:mc="http://schemas.openxmlformats.org/markup-compatibility/2006" xmlns:aink="http://schemas.microsoft.com/office/drawing/2016/ink" xmlns:am3d="http://schemas.microsoft.com/office/drawing/2017/model3d" xmlns:o="urn:schemas-microsoft-com:office:office" xmlns:oel="http://schemas.microsoft.com/office/2019/extlst" xmlns:r="http://schemas.openxmlformats.org/officeDocument/2006/relationships" xmlns:m="http://schemas.openxmlformats.org/officeDocument/2006/math" xmlns:v="urn:schemas-microsoft-com:vml" xmlns:wp14="http://schemas.microsoft.com/office/word/2010/wordprocessingDrawing" xmlns:wp="http://schemas.openxmlformats.org/drawingml/2006/wordprocessingDrawing" xmlns:w10="urn:schemas-microsoft-com:office:word" xmlns:w="http://schemas.openxmlformats.org/wordprocessingml/2006/main" xmlns:w14="http://schemas.microsoft.com/office/word/2010/wordml" xmlns:w15="http://schemas.microsoft.com/office/word/2012/wordml" xmlns:w16cex="http://schemas.microsoft.com/office/word/2018/wordml/cex" xmlns:w16cid="http://schemas.microsoft.com/office/word/2016/wordml/cid" xmlns:w16="http://schemas.microsoft.com/office/word/2018/wordml" xmlns:w16du="http://schemas.microsoft.com/office/word/2023/wordml/word16du" xmlns:w16sdtdh="http://schemas.microsoft.com/office/word/2020/wordml/sdtdatahash" xmlns:w16se="http://schemas.microsoft.com/office/word/2015/wordml/symex" xmlns:wpg="http://schemas.microsoft.com/office/word/2010/wordprocessingGroup" xmlns:wpi="http://schemas.microsoft.com/office/word/2010/wordprocessingInk" xmlns:wne="http://schemas.microsoft.com/office/word/2006/wordml" xmlns:wps="http://schemas.microsoft.com/office/word/2010/wordprocessingShape" mc:Ignorable="w14 w15 w16se w16cid w16 w16cex w16sdtdh w16du wp14">
   <w:p>
     <w:pPr>
       <w:tabs>
@@ -4291,7 +4511,7 @@
             </wp:anchor>
           </w:drawing>
         </mc:Choice>
-        <mc:Fallback xmlns:a="http://schemas.openxmlformats.org/drawingml/2006/main">
+        <mc:Fallback xmlns:w16sdtfl="http://schemas.microsoft.com/office/word/2024/wordml/sdtformatlock" xmlns:a="http://schemas.openxmlformats.org/drawingml/2006/main">
           <w:pict>
             <v:group id="Group 14622" style="width:21pt;height:21pt;position:absolute;mso-position-horizontal-relative:page;mso-position-horizontal:absolute;margin-left:0pt;mso-position-vertical-relative:page;margin-top:0pt;" coordsize="2667,2667">
               <v:shape id="Shape 14623" style="position:absolute;width:1905;height:0;left:0;top:2667;" coordsize="190500,0" path="m190500,0l0,0">
@@ -4439,7 +4659,7 @@
             </wp:anchor>
           </w:drawing>
         </mc:Choice>
-        <mc:Fallback xmlns:a="http://schemas.openxmlformats.org/drawingml/2006/main">
+        <mc:Fallback xmlns:w16sdtfl="http://schemas.microsoft.com/office/word/2024/wordml/sdtformatlock" xmlns:a="http://schemas.openxmlformats.org/drawingml/2006/main">
           <w:pict>
             <v:group id="Group 14625" style="width:21pt;height:21pt;position:absolute;mso-position-horizontal-relative:page;mso-position-horizontal:absolute;margin-left:453pt;mso-position-vertical-relative:page;margin-top:0pt;" coordsize="2667,2667">
               <v:shape id="Shape 14626" style="position:absolute;width:1905;height:0;left:762;top:2667;" coordsize="190500,0" path="m0,0l190500,0">
@@ -4500,7 +4720,7 @@
 </file>
 
 <file path=word/header3.xml><?xml version="1.0" encoding="utf-8"?>
-<w:hdr xmlns:wpc="http://schemas.microsoft.com/office/word/2010/wordprocessingCanvas" xmlns:cx="http://schemas.microsoft.com/office/drawing/2014/chartex" xmlns:cx1="http://schemas.microsoft.com/office/drawing/2015/9/8/chartex" xmlns:cx2="http://schemas.microsoft.com/office/drawing/2015/10/21/chartex" xmlns:cx3="http://schemas.microsoft.com/office/drawing/2016/5/9/chartex" xmlns:cx4="http://schemas.microsoft.com/office/drawing/2016/5/10/chartex" xmlns:cx5="http://schemas.microsoft.com/office/drawing/2016/5/11/chartex" xmlns:cx6="http://schemas.microsoft.com/office/drawing/2016/5/12/chartex" xmlns:cx7="http://schemas.microsoft.com/office/drawing/2016/5/13/chartex" xmlns:cx8="http://schemas.microsoft.com/office/drawing/2016/5/14/chartex" xmlns:mc="http://schemas.openxmlformats.org/markup-compatibility/2006" xmlns:aink="http://schemas.microsoft.com/office/drawing/2016/ink" xmlns:am3d="http://schemas.microsoft.com/office/drawing/2017/model3d" xmlns:o="urn:schemas-microsoft-com:office:office" xmlns:oel="http://schemas.microsoft.com/office/2019/extlst" xmlns:r="http://schemas.openxmlformats.org/officeDocument/2006/relationships" xmlns:m="http://schemas.openxmlformats.org/officeDocument/2006/math" xmlns:v="urn:schemas-microsoft-com:vml" xmlns:wp14="http://schemas.microsoft.com/office/word/2010/wordprocessingDrawing" xmlns:wp="http://schemas.openxmlformats.org/drawingml/2006/wordprocessingDrawing" xmlns:w10="urn:schemas-microsoft-com:office:word" xmlns:w="http://schemas.openxmlformats.org/wordprocessingml/2006/main" xmlns:w14="http://schemas.microsoft.com/office/word/2010/wordml" xmlns:w15="http://schemas.microsoft.com/office/word/2012/wordml" xmlns:w16cex="http://schemas.microsoft.com/office/word/2018/wordml/cex" xmlns:w16cid="http://schemas.microsoft.com/office/word/2016/wordml/cid" xmlns:w16="http://schemas.microsoft.com/office/word/2018/wordml" xmlns:w16du="http://schemas.microsoft.com/office/word/2023/wordml/word16du" xmlns:w16sdtdh="http://schemas.microsoft.com/office/word/2020/wordml/sdtdatahash" xmlns:w16sdtfl="http://schemas.microsoft.com/office/word/2024/wordml/sdtformatlock" xmlns:w16se="http://schemas.microsoft.com/office/word/2015/wordml/symex" xmlns:wpg="http://schemas.microsoft.com/office/word/2010/wordprocessingGroup" xmlns:wpi="http://schemas.microsoft.com/office/word/2010/wordprocessingInk" xmlns:wne="http://schemas.microsoft.com/office/word/2006/wordml" xmlns:wps="http://schemas.microsoft.com/office/word/2010/wordprocessingShape" mc:Ignorable="w14 w15 w16se w16cid w16 w16cex w16sdtdh w16sdtfl w16du wp14">
+<w:hdr xmlns:wpc="http://schemas.microsoft.com/office/word/2010/wordprocessingCanvas" xmlns:cx="http://schemas.microsoft.com/office/drawing/2014/chartex" xmlns:cx1="http://schemas.microsoft.com/office/drawing/2015/9/8/chartex" xmlns:cx2="http://schemas.microsoft.com/office/drawing/2015/10/21/chartex" xmlns:cx3="http://schemas.microsoft.com/office/drawing/2016/5/9/chartex" xmlns:cx4="http://schemas.microsoft.com/office/drawing/2016/5/10/chartex" xmlns:cx5="http://schemas.microsoft.com/office/drawing/2016/5/11/chartex" xmlns:cx6="http://schemas.microsoft.com/office/drawing/2016/5/12/chartex" xmlns:cx7="http://schemas.microsoft.com/office/drawing/2016/5/13/chartex" xmlns:cx8="http://schemas.microsoft.com/office/drawing/2016/5/14/chartex" xmlns:mc="http://schemas.openxmlformats.org/markup-compatibility/2006" xmlns:aink="http://schemas.microsoft.com/office/drawing/2016/ink" xmlns:am3d="http://schemas.microsoft.com/office/drawing/2017/model3d" xmlns:o="urn:schemas-microsoft-com:office:office" xmlns:oel="http://schemas.microsoft.com/office/2019/extlst" xmlns:r="http://schemas.openxmlformats.org/officeDocument/2006/relationships" xmlns:m="http://schemas.openxmlformats.org/officeDocument/2006/math" xmlns:v="urn:schemas-microsoft-com:vml" xmlns:wp14="http://schemas.microsoft.com/office/word/2010/wordprocessingDrawing" xmlns:wp="http://schemas.openxmlformats.org/drawingml/2006/wordprocessingDrawing" xmlns:w10="urn:schemas-microsoft-com:office:word" xmlns:w="http://schemas.openxmlformats.org/wordprocessingml/2006/main" xmlns:w14="http://schemas.microsoft.com/office/word/2010/wordml" xmlns:w15="http://schemas.microsoft.com/office/word/2012/wordml" xmlns:w16cex="http://schemas.microsoft.com/office/word/2018/wordml/cex" xmlns:w16cid="http://schemas.microsoft.com/office/word/2016/wordml/cid" xmlns:w16="http://schemas.microsoft.com/office/word/2018/wordml" xmlns:w16du="http://schemas.microsoft.com/office/word/2023/wordml/word16du" xmlns:w16sdtdh="http://schemas.microsoft.com/office/word/2020/wordml/sdtdatahash" xmlns:w16se="http://schemas.microsoft.com/office/word/2015/wordml/symex" xmlns:wpg="http://schemas.microsoft.com/office/word/2010/wordprocessingGroup" xmlns:wpi="http://schemas.microsoft.com/office/word/2010/wordprocessingInk" xmlns:wne="http://schemas.microsoft.com/office/word/2006/wordml" xmlns:wps="http://schemas.microsoft.com/office/word/2010/wordprocessingShape" mc:Ignorable="w14 w15 w16se w16cid w16 w16cex w16sdtdh w16du wp14">
   <w:p>
     <w:pPr>
       <w:spacing w:after="0" w:line="259" w:lineRule="auto"/>
@@ -4638,7 +4858,7 @@
             </wp:anchor>
           </w:drawing>
         </mc:Choice>
-        <mc:Fallback xmlns:a="http://schemas.openxmlformats.org/drawingml/2006/main">
+        <mc:Fallback xmlns:w16sdtfl="http://schemas.microsoft.com/office/word/2024/wordml/sdtformatlock" xmlns:a="http://schemas.openxmlformats.org/drawingml/2006/main">
           <w:pict>
             <v:group id="Group 14598" style="width:21pt;height:21pt;position:absolute;mso-position-horizontal-relative:page;mso-position-horizontal:absolute;margin-left:0pt;mso-position-vertical-relative:page;margin-top:0pt;" coordsize="2667,2667">
               <v:shape id="Shape 14599" style="position:absolute;width:1905;height:0;left:0;top:2667;" coordsize="190500,0" path="m190500,0l0,0">
@@ -4786,7 +5006,7 @@
             </wp:anchor>
           </w:drawing>
         </mc:Choice>
-        <mc:Fallback xmlns:a="http://schemas.openxmlformats.org/drawingml/2006/main">
+        <mc:Fallback xmlns:w16sdtfl="http://schemas.microsoft.com/office/word/2024/wordml/sdtformatlock" xmlns:a="http://schemas.openxmlformats.org/drawingml/2006/main">
           <w:pict>
             <v:group id="Group 14601" style="width:21pt;height:21pt;position:absolute;mso-position-horizontal-relative:page;mso-position-horizontal:absolute;margin-left:453pt;mso-position-vertical-relative:page;margin-top:0pt;" coordsize="2667,2667">
               <v:shape id="Shape 14602" style="position:absolute;width:1905;height:0;left:762;top:2667;" coordsize="190500,0" path="m0,0l190500,0">
@@ -4808,7 +5028,7 @@
 </file>
 
 <file path=word/numbering.xml><?xml version="1.0" encoding="utf-8"?>
-<w:numbering xmlns:wpc="http://schemas.microsoft.com/office/word/2010/wordprocessingCanvas" xmlns:cx="http://schemas.microsoft.com/office/drawing/2014/chartex" xmlns:cx1="http://schemas.microsoft.com/office/drawing/2015/9/8/chartex" xmlns:cx2="http://schemas.microsoft.com/office/drawing/2015/10/21/chartex" xmlns:cx3="http://schemas.microsoft.com/office/drawing/2016/5/9/chartex" xmlns:cx4="http://schemas.microsoft.com/office/drawing/2016/5/10/chartex" xmlns:cx5="http://schemas.microsoft.com/office/drawing/2016/5/11/chartex" xmlns:cx6="http://schemas.microsoft.com/office/drawing/2016/5/12/chartex" xmlns:cx7="http://schemas.microsoft.com/office/drawing/2016/5/13/chartex" xmlns:cx8="http://schemas.microsoft.com/office/drawing/2016/5/14/chartex" xmlns:mc="http://schemas.openxmlformats.org/markup-compatibility/2006" xmlns:aink="http://schemas.microsoft.com/office/drawing/2016/ink" xmlns:am3d="http://schemas.microsoft.com/office/drawing/2017/model3d" xmlns:o="urn:schemas-microsoft-com:office:office" xmlns:oel="http://schemas.microsoft.com/office/2019/extlst" xmlns:r="http://schemas.openxmlformats.org/officeDocument/2006/relationships" xmlns:m="http://schemas.openxmlformats.org/officeDocument/2006/math" xmlns:v="urn:schemas-microsoft-com:vml" xmlns:wp14="http://schemas.microsoft.com/office/word/2010/wordprocessingDrawing" xmlns:wp="http://schemas.openxmlformats.org/drawingml/2006/wordprocessingDrawing" xmlns:w10="urn:schemas-microsoft-com:office:word" xmlns:w="http://schemas.openxmlformats.org/wordprocessingml/2006/main" xmlns:w14="http://schemas.microsoft.com/office/word/2010/wordml" xmlns:w15="http://schemas.microsoft.com/office/word/2012/wordml" xmlns:w16cex="http://schemas.microsoft.com/office/word/2018/wordml/cex" xmlns:w16cid="http://schemas.microsoft.com/office/word/2016/wordml/cid" xmlns:w16="http://schemas.microsoft.com/office/word/2018/wordml" xmlns:w16du="http://schemas.microsoft.com/office/word/2023/wordml/word16du" xmlns:w16sdtdh="http://schemas.microsoft.com/office/word/2020/wordml/sdtdatahash" xmlns:w16sdtfl="http://schemas.microsoft.com/office/word/2024/wordml/sdtformatlock" xmlns:w16se="http://schemas.microsoft.com/office/word/2015/wordml/symex" xmlns:wpg="http://schemas.microsoft.com/office/word/2010/wordprocessingGroup" xmlns:wpi="http://schemas.microsoft.com/office/word/2010/wordprocessingInk" xmlns:wne="http://schemas.microsoft.com/office/word/2006/wordml" xmlns:wps="http://schemas.microsoft.com/office/word/2010/wordprocessingShape" mc:Ignorable="w14 w15 w16se w16cid w16 w16cex w16sdtdh w16sdtfl w16du wp14">
+<w:numbering xmlns:wpc="http://schemas.microsoft.com/office/word/2010/wordprocessingCanvas" xmlns:cx="http://schemas.microsoft.com/office/drawing/2014/chartex" xmlns:cx1="http://schemas.microsoft.com/office/drawing/2015/9/8/chartex" xmlns:cx2="http://schemas.microsoft.com/office/drawing/2015/10/21/chartex" xmlns:cx3="http://schemas.microsoft.com/office/drawing/2016/5/9/chartex" xmlns:cx4="http://schemas.microsoft.com/office/drawing/2016/5/10/chartex" xmlns:cx5="http://schemas.microsoft.com/office/drawing/2016/5/11/chartex" xmlns:cx6="http://schemas.microsoft.com/office/drawing/2016/5/12/chartex" xmlns:cx7="http://schemas.microsoft.com/office/drawing/2016/5/13/chartex" xmlns:cx8="http://schemas.microsoft.com/office/drawing/2016/5/14/chartex" xmlns:mc="http://schemas.openxmlformats.org/markup-compatibility/2006" xmlns:aink="http://schemas.microsoft.com/office/drawing/2016/ink" xmlns:am3d="http://schemas.microsoft.com/office/drawing/2017/model3d" xmlns:o="urn:schemas-microsoft-com:office:office" xmlns:oel="http://schemas.microsoft.com/office/2019/extlst" xmlns:r="http://schemas.openxmlformats.org/officeDocument/2006/relationships" xmlns:m="http://schemas.openxmlformats.org/officeDocument/2006/math" xmlns:v="urn:schemas-microsoft-com:vml" xmlns:wp14="http://schemas.microsoft.com/office/word/2010/wordprocessingDrawing" xmlns:wp="http://schemas.openxmlformats.org/drawingml/2006/wordprocessingDrawing" xmlns:w10="urn:schemas-microsoft-com:office:word" xmlns:w="http://schemas.openxmlformats.org/wordprocessingml/2006/main" xmlns:w14="http://schemas.microsoft.com/office/word/2010/wordml" xmlns:w15="http://schemas.microsoft.com/office/word/2012/wordml" xmlns:w16cex="http://schemas.microsoft.com/office/word/2018/wordml/cex" xmlns:w16cid="http://schemas.microsoft.com/office/word/2016/wordml/cid" xmlns:w16="http://schemas.microsoft.com/office/word/2018/wordml" xmlns:w16du="http://schemas.microsoft.com/office/word/2023/wordml/word16du" xmlns:w16sdtdh="http://schemas.microsoft.com/office/word/2020/wordml/sdtdatahash" xmlns:w16se="http://schemas.microsoft.com/office/word/2015/wordml/symex" xmlns:wpg="http://schemas.microsoft.com/office/word/2010/wordprocessingGroup" xmlns:wpi="http://schemas.microsoft.com/office/word/2010/wordprocessingInk" xmlns:wne="http://schemas.microsoft.com/office/word/2006/wordml" xmlns:wps="http://schemas.microsoft.com/office/word/2010/wordprocessingShape" mc:Ignorable="w14 w15 w16se w16cid w16 w16cex w16sdtdh w16du wp14">
   <w:abstractNum w:abstractNumId="0" w15:restartNumberingAfterBreak="0">
     <w:nsid w:val="0CF97066"/>
     <w:multiLevelType w:val="hybridMultilevel"/>
@@ -5028,7 +5248,7 @@
 </file>
 
 <file path=word/styles.xml><?xml version="1.0" encoding="utf-8"?>
-<w:styles xmlns:mc="http://schemas.openxmlformats.org/markup-compatibility/2006" xmlns:r="http://schemas.openxmlformats.org/officeDocument/2006/relationships" xmlns:w="http://schemas.openxmlformats.org/wordprocessingml/2006/main" xmlns:w14="http://schemas.microsoft.com/office/word/2010/wordml" xmlns:w15="http://schemas.microsoft.com/office/word/2012/wordml" xmlns:w16cex="http://schemas.microsoft.com/office/word/2018/wordml/cex" xmlns:w16cid="http://schemas.microsoft.com/office/word/2016/wordml/cid" xmlns:w16="http://schemas.microsoft.com/office/word/2018/wordml" xmlns:w16du="http://schemas.microsoft.com/office/word/2023/wordml/word16du" xmlns:w16sdtdh="http://schemas.microsoft.com/office/word/2020/wordml/sdtdatahash" xmlns:w16sdtfl="http://schemas.microsoft.com/office/word/2024/wordml/sdtformatlock" xmlns:w16se="http://schemas.microsoft.com/office/word/2015/wordml/symex" mc:Ignorable="w14 w15 w16se w16cid w16 w16cex w16sdtdh w16sdtfl w16du">
+<w:styles xmlns:mc="http://schemas.openxmlformats.org/markup-compatibility/2006" xmlns:r="http://schemas.openxmlformats.org/officeDocument/2006/relationships" xmlns:w="http://schemas.openxmlformats.org/wordprocessingml/2006/main" xmlns:w14="http://schemas.microsoft.com/office/word/2010/wordml" xmlns:w15="http://schemas.microsoft.com/office/word/2012/wordml" xmlns:w16cex="http://schemas.microsoft.com/office/word/2018/wordml/cex" xmlns:w16cid="http://schemas.microsoft.com/office/word/2016/wordml/cid" xmlns:w16="http://schemas.microsoft.com/office/word/2018/wordml" xmlns:w16du="http://schemas.microsoft.com/office/word/2023/wordml/word16du" xmlns:w16sdtdh="http://schemas.microsoft.com/office/word/2020/wordml/sdtdatahash" xmlns:w16se="http://schemas.microsoft.com/office/word/2015/wordml/symex" mc:Ignorable="w14 w15 w16se w16cid w16 w16cex w16sdtdh w16du">
   <w:docDefaults>
     <w:rPrDefault>
       <w:rPr>
@@ -5576,6 +5796,48 @@
       </w:tblCellMar>
     </w:tblPr>
   </w:style>
+  <w:style w:type="paragraph" w:styleId="EndnoteText">
+    <w:name w:val="endnote text"/>
+    <w:basedOn w:val="Normal"/>
+    <w:link w:val="EndnoteTextChar"/>
+    <w:uiPriority w:val="99"/>
+    <w:semiHidden/>
+    <w:unhideWhenUsed/>
+    <w:rsid w:val="00AC7C26"/>
+    <w:pPr>
+      <w:spacing w:after="0" w:line="240" w:lineRule="auto"/>
+    </w:pPr>
+    <w:rPr>
+      <w:sz w:val="20"/>
+      <w:szCs w:val="20"/>
+    </w:rPr>
+  </w:style>
+  <w:style w:type="character" w:customStyle="1" w:styleId="EndnoteTextChar">
+    <w:name w:val="Endnote Text Char"/>
+    <w:basedOn w:val="DefaultParagraphFont"/>
+    <w:link w:val="EndnoteText"/>
+    <w:uiPriority w:val="99"/>
+    <w:semiHidden/>
+    <w:rsid w:val="00AC7C26"/>
+    <w:rPr>
+      <w:rFonts w:ascii="Garamond" w:eastAsia="Garamond" w:hAnsi="Garamond" w:cs="Garamond"/>
+      <w:color w:val="181717"/>
+      <w:sz w:val="20"/>
+      <w:szCs w:val="20"/>
+      <w:lang w:bidi="en-GB"/>
+    </w:rPr>
+  </w:style>
+  <w:style w:type="character" w:styleId="EndnoteReference">
+    <w:name w:val="endnote reference"/>
+    <w:basedOn w:val="DefaultParagraphFont"/>
+    <w:uiPriority w:val="99"/>
+    <w:semiHidden/>
+    <w:unhideWhenUsed/>
+    <w:rsid w:val="00AC7C26"/>
+    <w:rPr>
+      <w:vertAlign w:val="superscript"/>
+    </w:rPr>
+  </w:style>
 </w:styles>
 </file>
 
@@ -5892,4 +6154,16 @@
     </a:ext>
   </a:extLst>
 </a:theme>
+</file>
+
+<file path=customXml/item1.xml><?xml version="1.0" encoding="utf-8"?>
+<b:Sources xmlns:b="http://schemas.openxmlformats.org/officeDocument/2006/bibliography" xmlns="http://schemas.openxmlformats.org/officeDocument/2006/bibliography" SelectedStyle="/APASixthEditionOfficeOnline.xsl" StyleName="APA" Version="6"/>
+</file>
+
+<file path=customXml/itemProps1.xml><?xml version="1.0" encoding="utf-8"?>
+<ds:datastoreItem xmlns:ds="http://schemas.openxmlformats.org/officeDocument/2006/customXml" ds:itemID="{279721B7-CF44-6B49-8D63-0F07EC2F62F8}">
+  <ds:schemaRefs>
+    <ds:schemaRef ds:uri="http://schemas.openxmlformats.org/officeDocument/2006/bibliography"/>
+  </ds:schemaRefs>
+</ds:datastoreItem>
 </file>